--- a/dokumentation/Modul 426 Ärtzekunst.docx
+++ b/dokumentation/Modul 426 Ärtzekunst.docx
@@ -1,6 +1,6 @@
 
 <file path=word/document.xml><?xml version="1.0" encoding="utf-8"?>
-<w:document xmlns:wpc="http://schemas.microsoft.com/office/word/2010/wordprocessingCanvas" xmlns:cx="http://schemas.microsoft.com/office/drawing/2014/chartex" xmlns:cx1="http://schemas.microsoft.com/office/drawing/2015/9/8/chartex" xmlns:mc="http://schemas.openxmlformats.org/markup-compatibility/2006" xmlns:o="urn:schemas-microsoft-com:office:office" xmlns:r="http://schemas.openxmlformats.org/officeDocument/2006/relationships" xmlns:m="http://schemas.openxmlformats.org/officeDocument/2006/math" xmlns:v="urn:schemas-microsoft-com:vml" xmlns:wp14="http://schemas.microsoft.com/office/word/2010/wordprocessingDrawing" xmlns:wp="http://schemas.openxmlformats.org/drawingml/2006/wordprocessingDrawing" xmlns:w10="urn:schemas-microsoft-com:office:word" xmlns:w="http://schemas.openxmlformats.org/wordprocessingml/2006/main" xmlns:w14="http://schemas.microsoft.com/office/word/2010/wordml" xmlns:w15="http://schemas.microsoft.com/office/word/2012/wordml" xmlns:w16se="http://schemas.microsoft.com/office/word/2015/wordml/symex" xmlns:wpg="http://schemas.microsoft.com/office/word/2010/wordprocessingGroup" xmlns:wpi="http://schemas.microsoft.com/office/word/2010/wordprocessingInk" xmlns:wne="http://schemas.microsoft.com/office/word/2006/wordml" xmlns:wps="http://schemas.microsoft.com/office/word/2010/wordprocessingShape" mc:Ignorable="w14 w15 w16se wp14">
+<w:document xmlns:wpc="http://schemas.microsoft.com/office/word/2010/wordprocessingCanvas" xmlns:mc="http://schemas.openxmlformats.org/markup-compatibility/2006" xmlns:o="urn:schemas-microsoft-com:office:office" xmlns:r="http://schemas.openxmlformats.org/officeDocument/2006/relationships" xmlns:m="http://schemas.openxmlformats.org/officeDocument/2006/math" xmlns:v="urn:schemas-microsoft-com:vml" xmlns:wp14="http://schemas.microsoft.com/office/word/2010/wordprocessingDrawing" xmlns:wp="http://schemas.openxmlformats.org/drawingml/2006/wordprocessingDrawing" xmlns:w10="urn:schemas-microsoft-com:office:word" xmlns:w="http://schemas.openxmlformats.org/wordprocessingml/2006/main" xmlns:w14="http://schemas.microsoft.com/office/word/2010/wordml" xmlns:w15="http://schemas.microsoft.com/office/word/2012/wordml" xmlns:wpg="http://schemas.microsoft.com/office/word/2010/wordprocessingGroup" xmlns:wpi="http://schemas.microsoft.com/office/word/2010/wordprocessingInk" xmlns:wne="http://schemas.microsoft.com/office/word/2006/wordml" xmlns:wps="http://schemas.microsoft.com/office/word/2010/wordprocessingShape" mc:Ignorable="w14 w15 wp14">
   <w:body>
     <w:sdt>
       <w:sdtPr>
@@ -69,8 +69,16 @@
                       <w:rPr>
                         <w:sz w:val="96"/>
                       </w:rPr>
-                      <w:t>Modul 426 Ärtzekunst</w:t>
+                      <w:t xml:space="preserve">Modul 426 </w:t>
                     </w:r>
+                    <w:proofErr w:type="spellStart"/>
+                    <w:r>
+                      <w:rPr>
+                        <w:sz w:val="96"/>
+                      </w:rPr>
+                      <w:t>Ärtzekunst</w:t>
+                    </w:r>
+                    <w:proofErr w:type="spellEnd"/>
                   </w:p>
                 </w:sdtContent>
               </w:sdt>
@@ -157,13 +165,7 @@
                       <w:rPr>
                         <w:lang w:val="de-DE"/>
                       </w:rPr>
-                      <w:t xml:space="preserve">[Geben Sie hier das Exposee für das Dokument ein. Das Exposee ist meist eine </w:t>
-                    </w:r>
-                    <w:r>
-                      <w:rPr>
-                        <w:lang w:val="de-DE"/>
-                      </w:rPr>
-                      <w:t>Kurzbeschreibung des Dokumentinhalts. Geben Sie hier das Exposee für das Dokument ein. Das Exposee ist meist eine Kurzbeschreibung des Dokumentinhalts.]</w:t>
+                      <w:t>[Geben Sie hier das Exposee für das Dokument ein. Das Exposee ist meist eine Kurzbeschreibung des Dokumentinhalts. Geben Sie hier das Exposee für das Dokument ein. Das Exposee ist meist eine Kurzbeschreibung des Dokumentinhalts.]</w:t>
                     </w:r>
                   </w:p>
                 </w:sdtContent>
@@ -208,6 +210,7 @@
               <w14:ligatures w14:val="standardContextual"/>
               <w14:cntxtAlts/>
             </w:rPr>
+            <w:lastRenderedPageBreak/>
             <w:br w:type="page"/>
           </w:r>
         </w:p>
@@ -230,14 +233,25 @@
             <w:pStyle w:val="Titel"/>
           </w:pPr>
           <w:r>
-            <w:t>Modul 426 Ärtzekunst</w:t>
+            <w:t xml:space="preserve">Modul 426 </w:t>
           </w:r>
+          <w:proofErr w:type="spellStart"/>
+          <w:r>
+            <w:t>Ärtzekunst</w:t>
+          </w:r>
+          <w:proofErr w:type="spellEnd"/>
         </w:p>
       </w:sdtContent>
     </w:sdt>
     <w:sdt>
       <w:sdtPr>
         <w:rPr>
+          <w:rFonts w:asciiTheme="minorHAnsi" w:eastAsiaTheme="minorEastAsia" w:hAnsiTheme="minorHAnsi" w:cstheme="minorBidi"/>
+          <w:b w:val="0"/>
+          <w:bCs w:val="0"/>
+          <w:color w:val="auto"/>
+          <w:sz w:val="22"/>
+          <w:szCs w:val="22"/>
           <w:lang w:val="de-DE"/>
         </w:rPr>
         <w:id w:val="-1529485918"/>
@@ -246,14 +260,7 @@
           <w:docPartUnique/>
         </w:docPartObj>
       </w:sdtPr>
-      <w:sdtEndPr>
-        <w:rPr>
-          <w:rFonts w:asciiTheme="minorHAnsi" w:eastAsiaTheme="minorEastAsia" w:hAnsiTheme="minorHAnsi" w:cstheme="minorBidi"/>
-          <w:color w:val="auto"/>
-          <w:sz w:val="22"/>
-          <w:szCs w:val="22"/>
-        </w:rPr>
-      </w:sdtEndPr>
+      <w:sdtEndPr/>
       <w:sdtContent>
         <w:p>
           <w:pPr>
@@ -285,7 +292,7 @@
           <w:r>
             <w:fldChar w:fldCharType="separate"/>
           </w:r>
-          <w:hyperlink w:anchor="_Toc501110203" w:history="1">
+          <w:hyperlink w:anchor="_Toc501715121" w:history="1">
             <w:r>
               <w:rPr>
                 <w:rStyle w:val="Hyperlink"/>
@@ -312,7 +319,7 @@
                 <w:noProof/>
                 <w:webHidden/>
               </w:rPr>
-              <w:instrText xml:space="preserve"> PAGEREF _Toc501110203 \h </w:instrText>
+              <w:instrText xml:space="preserve"> PAGEREF _Toc501715121 \h </w:instrText>
             </w:r>
             <w:r>
               <w:rPr>
@@ -353,7 +360,7 @@
               <w:noProof/>
             </w:rPr>
           </w:pPr>
-          <w:hyperlink w:anchor="_Toc501110204" w:history="1">
+          <w:hyperlink w:anchor="_Toc501715122" w:history="1">
             <w:r>
               <w:rPr>
                 <w:rStyle w:val="Hyperlink"/>
@@ -380,7 +387,7 @@
                 <w:noProof/>
                 <w:webHidden/>
               </w:rPr>
-              <w:instrText xml:space="preserve"> PAGEREF _Toc501110204 \h </w:instrText>
+              <w:instrText xml:space="preserve"> PAGEREF _Toc501715122 \h </w:instrText>
             </w:r>
             <w:r>
               <w:rPr>
@@ -421,7 +428,7 @@
               <w:noProof/>
             </w:rPr>
           </w:pPr>
-          <w:hyperlink w:anchor="_Toc501110205" w:history="1">
+          <w:hyperlink w:anchor="_Toc501715123" w:history="1">
             <w:r>
               <w:rPr>
                 <w:rStyle w:val="Hyperlink"/>
@@ -448,7 +455,7 @@
                 <w:noProof/>
                 <w:webHidden/>
               </w:rPr>
-              <w:instrText xml:space="preserve"> PAGEREF _Toc501110205 \h </w:instrText>
+              <w:instrText xml:space="preserve"> PAGEREF _Toc501715123 \h </w:instrText>
             </w:r>
             <w:r>
               <w:rPr>
@@ -489,7 +496,7 @@
               <w:noProof/>
             </w:rPr>
           </w:pPr>
-          <w:hyperlink w:anchor="_Toc501110206" w:history="1">
+          <w:hyperlink w:anchor="_Toc501715124" w:history="1">
             <w:r>
               <w:rPr>
                 <w:rStyle w:val="Hyperlink"/>
@@ -516,7 +523,7 @@
                 <w:noProof/>
                 <w:webHidden/>
               </w:rPr>
-              <w:instrText xml:space="preserve"> PAGEREF _Toc501110206 \h </w:instrText>
+              <w:instrText xml:space="preserve"> PAGEREF _Toc501715124 \h </w:instrText>
             </w:r>
             <w:r>
               <w:rPr>
@@ -557,7 +564,7 @@
               <w:noProof/>
             </w:rPr>
           </w:pPr>
-          <w:hyperlink w:anchor="_Toc501110207" w:history="1">
+          <w:hyperlink w:anchor="_Toc501715125" w:history="1">
             <w:r>
               <w:rPr>
                 <w:rStyle w:val="Hyperlink"/>
@@ -584,7 +591,7 @@
                 <w:noProof/>
                 <w:webHidden/>
               </w:rPr>
-              <w:instrText xml:space="preserve"> PAGEREF _Toc501110207 \h </w:instrText>
+              <w:instrText xml:space="preserve"> PAGEREF _Toc501715125 \h </w:instrText>
             </w:r>
             <w:r>
               <w:rPr>
@@ -625,7 +632,7 @@
               <w:noProof/>
             </w:rPr>
           </w:pPr>
-          <w:hyperlink w:anchor="_Toc501110208" w:history="1">
+          <w:hyperlink w:anchor="_Toc501715126" w:history="1">
             <w:r>
               <w:rPr>
                 <w:rStyle w:val="Hyperlink"/>
@@ -652,7 +659,7 @@
                 <w:noProof/>
                 <w:webHidden/>
               </w:rPr>
-              <w:instrText xml:space="preserve"> PAGEREF _Toc501110208 \h </w:instrText>
+              <w:instrText xml:space="preserve"> PAGEREF _Toc501715126 \h </w:instrText>
             </w:r>
             <w:r>
               <w:rPr>
@@ -673,6 +680,550 @@
                 <w:webHidden/>
               </w:rPr>
               <w:t>2</w:t>
+            </w:r>
+            <w:r>
+              <w:rPr>
+                <w:noProof/>
+                <w:webHidden/>
+              </w:rPr>
+              <w:fldChar w:fldCharType="end"/>
+            </w:r>
+          </w:hyperlink>
+        </w:p>
+        <w:p>
+          <w:pPr>
+            <w:pStyle w:val="Verzeichnis1"/>
+            <w:tabs>
+              <w:tab w:val="right" w:leader="dot" w:pos="10070"/>
+            </w:tabs>
+            <w:rPr>
+              <w:noProof/>
+            </w:rPr>
+          </w:pPr>
+          <w:hyperlink w:anchor="_Toc501715127" w:history="1">
+            <w:r>
+              <w:rPr>
+                <w:rStyle w:val="Hyperlink"/>
+                <w:noProof/>
+              </w:rPr>
+              <w:t>Use Case</w:t>
+            </w:r>
+            <w:r>
+              <w:rPr>
+                <w:noProof/>
+                <w:webHidden/>
+              </w:rPr>
+              <w:tab/>
+            </w:r>
+            <w:r>
+              <w:rPr>
+                <w:noProof/>
+                <w:webHidden/>
+              </w:rPr>
+              <w:fldChar w:fldCharType="begin"/>
+            </w:r>
+            <w:r>
+              <w:rPr>
+                <w:noProof/>
+                <w:webHidden/>
+              </w:rPr>
+              <w:instrText xml:space="preserve"> PAGEREF _Toc501715127 \h </w:instrText>
+            </w:r>
+            <w:r>
+              <w:rPr>
+                <w:noProof/>
+                <w:webHidden/>
+              </w:rPr>
+            </w:r>
+            <w:r>
+              <w:rPr>
+                <w:noProof/>
+                <w:webHidden/>
+              </w:rPr>
+              <w:fldChar w:fldCharType="separate"/>
+            </w:r>
+            <w:r>
+              <w:rPr>
+                <w:noProof/>
+                <w:webHidden/>
+              </w:rPr>
+              <w:t>3</w:t>
+            </w:r>
+            <w:r>
+              <w:rPr>
+                <w:noProof/>
+                <w:webHidden/>
+              </w:rPr>
+              <w:fldChar w:fldCharType="end"/>
+            </w:r>
+          </w:hyperlink>
+        </w:p>
+        <w:p>
+          <w:pPr>
+            <w:pStyle w:val="Verzeichnis2"/>
+            <w:tabs>
+              <w:tab w:val="right" w:leader="dot" w:pos="10070"/>
+            </w:tabs>
+            <w:rPr>
+              <w:noProof/>
+            </w:rPr>
+          </w:pPr>
+          <w:hyperlink w:anchor="_Toc501715128" w:history="1">
+            <w:r>
+              <w:rPr>
+                <w:rStyle w:val="Hyperlink"/>
+                <w:noProof/>
+              </w:rPr>
+              <w:t>Benutzer</w:t>
+            </w:r>
+            <w:r>
+              <w:rPr>
+                <w:noProof/>
+                <w:webHidden/>
+              </w:rPr>
+              <w:tab/>
+            </w:r>
+            <w:r>
+              <w:rPr>
+                <w:noProof/>
+                <w:webHidden/>
+              </w:rPr>
+              <w:fldChar w:fldCharType="begin"/>
+            </w:r>
+            <w:r>
+              <w:rPr>
+                <w:noProof/>
+                <w:webHidden/>
+              </w:rPr>
+              <w:instrText xml:space="preserve"> PAGEREF _Toc501715128 \h </w:instrText>
+            </w:r>
+            <w:r>
+              <w:rPr>
+                <w:noProof/>
+                <w:webHidden/>
+              </w:rPr>
+            </w:r>
+            <w:r>
+              <w:rPr>
+                <w:noProof/>
+                <w:webHidden/>
+              </w:rPr>
+              <w:fldChar w:fldCharType="separate"/>
+            </w:r>
+            <w:r>
+              <w:rPr>
+                <w:noProof/>
+                <w:webHidden/>
+              </w:rPr>
+              <w:t>3</w:t>
+            </w:r>
+            <w:r>
+              <w:rPr>
+                <w:noProof/>
+                <w:webHidden/>
+              </w:rPr>
+              <w:fldChar w:fldCharType="end"/>
+            </w:r>
+          </w:hyperlink>
+        </w:p>
+        <w:p>
+          <w:pPr>
+            <w:pStyle w:val="Verzeichnis2"/>
+            <w:tabs>
+              <w:tab w:val="right" w:leader="dot" w:pos="10070"/>
+            </w:tabs>
+            <w:rPr>
+              <w:noProof/>
+            </w:rPr>
+          </w:pPr>
+          <w:hyperlink w:anchor="_Toc501715129" w:history="1">
+            <w:r>
+              <w:rPr>
+                <w:rStyle w:val="Hyperlink"/>
+                <w:noProof/>
+              </w:rPr>
+              <w:t>Usecase Diagramm</w:t>
+            </w:r>
+            <w:r>
+              <w:rPr>
+                <w:noProof/>
+                <w:webHidden/>
+              </w:rPr>
+              <w:tab/>
+            </w:r>
+            <w:r>
+              <w:rPr>
+                <w:noProof/>
+                <w:webHidden/>
+              </w:rPr>
+              <w:fldChar w:fldCharType="begin"/>
+            </w:r>
+            <w:r>
+              <w:rPr>
+                <w:noProof/>
+                <w:webHidden/>
+              </w:rPr>
+              <w:instrText xml:space="preserve"> PAGEREF _Toc501715129 \h </w:instrText>
+            </w:r>
+            <w:r>
+              <w:rPr>
+                <w:noProof/>
+                <w:webHidden/>
+              </w:rPr>
+            </w:r>
+            <w:r>
+              <w:rPr>
+                <w:noProof/>
+                <w:webHidden/>
+              </w:rPr>
+              <w:fldChar w:fldCharType="separate"/>
+            </w:r>
+            <w:r>
+              <w:rPr>
+                <w:noProof/>
+                <w:webHidden/>
+              </w:rPr>
+              <w:t>3</w:t>
+            </w:r>
+            <w:r>
+              <w:rPr>
+                <w:noProof/>
+                <w:webHidden/>
+              </w:rPr>
+              <w:fldChar w:fldCharType="end"/>
+            </w:r>
+          </w:hyperlink>
+        </w:p>
+        <w:p>
+          <w:pPr>
+            <w:pStyle w:val="Verzeichnis2"/>
+            <w:tabs>
+              <w:tab w:val="right" w:leader="dot" w:pos="10070"/>
+            </w:tabs>
+            <w:rPr>
+              <w:noProof/>
+            </w:rPr>
+          </w:pPr>
+          <w:hyperlink w:anchor="_Toc501715130" w:history="1">
+            <w:r>
+              <w:rPr>
+                <w:rStyle w:val="Hyperlink"/>
+                <w:noProof/>
+              </w:rPr>
+              <w:t>PDF Hochladen</w:t>
+            </w:r>
+            <w:r>
+              <w:rPr>
+                <w:noProof/>
+                <w:webHidden/>
+              </w:rPr>
+              <w:tab/>
+            </w:r>
+            <w:r>
+              <w:rPr>
+                <w:noProof/>
+                <w:webHidden/>
+              </w:rPr>
+              <w:fldChar w:fldCharType="begin"/>
+            </w:r>
+            <w:r>
+              <w:rPr>
+                <w:noProof/>
+                <w:webHidden/>
+              </w:rPr>
+              <w:instrText xml:space="preserve"> PAGEREF _Toc501715130 \h </w:instrText>
+            </w:r>
+            <w:r>
+              <w:rPr>
+                <w:noProof/>
+                <w:webHidden/>
+              </w:rPr>
+            </w:r>
+            <w:r>
+              <w:rPr>
+                <w:noProof/>
+                <w:webHidden/>
+              </w:rPr>
+              <w:fldChar w:fldCharType="separate"/>
+            </w:r>
+            <w:r>
+              <w:rPr>
+                <w:noProof/>
+                <w:webHidden/>
+              </w:rPr>
+              <w:t>3</w:t>
+            </w:r>
+            <w:r>
+              <w:rPr>
+                <w:noProof/>
+                <w:webHidden/>
+              </w:rPr>
+              <w:fldChar w:fldCharType="end"/>
+            </w:r>
+          </w:hyperlink>
+        </w:p>
+        <w:p>
+          <w:pPr>
+            <w:pStyle w:val="Verzeichnis2"/>
+            <w:tabs>
+              <w:tab w:val="right" w:leader="dot" w:pos="10070"/>
+            </w:tabs>
+            <w:rPr>
+              <w:noProof/>
+            </w:rPr>
+          </w:pPr>
+          <w:hyperlink w:anchor="_Toc501715131" w:history="1">
+            <w:r>
+              <w:rPr>
+                <w:rStyle w:val="Hyperlink"/>
+                <w:noProof/>
+              </w:rPr>
+              <w:t>PDF Herunterladen</w:t>
+            </w:r>
+            <w:r>
+              <w:rPr>
+                <w:noProof/>
+                <w:webHidden/>
+              </w:rPr>
+              <w:tab/>
+            </w:r>
+            <w:r>
+              <w:rPr>
+                <w:noProof/>
+                <w:webHidden/>
+              </w:rPr>
+              <w:fldChar w:fldCharType="begin"/>
+            </w:r>
+            <w:r>
+              <w:rPr>
+                <w:noProof/>
+                <w:webHidden/>
+              </w:rPr>
+              <w:instrText xml:space="preserve"> PAGEREF _Toc501715131 \h </w:instrText>
+            </w:r>
+            <w:r>
+              <w:rPr>
+                <w:noProof/>
+                <w:webHidden/>
+              </w:rPr>
+            </w:r>
+            <w:r>
+              <w:rPr>
+                <w:noProof/>
+                <w:webHidden/>
+              </w:rPr>
+              <w:fldChar w:fldCharType="separate"/>
+            </w:r>
+            <w:r>
+              <w:rPr>
+                <w:noProof/>
+                <w:webHidden/>
+              </w:rPr>
+              <w:t>4</w:t>
+            </w:r>
+            <w:r>
+              <w:rPr>
+                <w:noProof/>
+                <w:webHidden/>
+              </w:rPr>
+              <w:fldChar w:fldCharType="end"/>
+            </w:r>
+          </w:hyperlink>
+        </w:p>
+        <w:p>
+          <w:pPr>
+            <w:pStyle w:val="Verzeichnis1"/>
+            <w:tabs>
+              <w:tab w:val="right" w:leader="dot" w:pos="10070"/>
+            </w:tabs>
+            <w:rPr>
+              <w:noProof/>
+            </w:rPr>
+          </w:pPr>
+          <w:hyperlink w:anchor="_Toc501715132" w:history="1">
+            <w:r>
+              <w:rPr>
+                <w:rStyle w:val="Hyperlink"/>
+                <w:noProof/>
+              </w:rPr>
+              <w:t>Testcase</w:t>
+            </w:r>
+            <w:r>
+              <w:rPr>
+                <w:noProof/>
+                <w:webHidden/>
+              </w:rPr>
+              <w:tab/>
+            </w:r>
+            <w:r>
+              <w:rPr>
+                <w:noProof/>
+                <w:webHidden/>
+              </w:rPr>
+              <w:fldChar w:fldCharType="begin"/>
+            </w:r>
+            <w:r>
+              <w:rPr>
+                <w:noProof/>
+                <w:webHidden/>
+              </w:rPr>
+              <w:instrText xml:space="preserve"> PAGEREF _Toc501715132 \h </w:instrText>
+            </w:r>
+            <w:r>
+              <w:rPr>
+                <w:noProof/>
+                <w:webHidden/>
+              </w:rPr>
+            </w:r>
+            <w:r>
+              <w:rPr>
+                <w:noProof/>
+                <w:webHidden/>
+              </w:rPr>
+              <w:fldChar w:fldCharType="separate"/>
+            </w:r>
+            <w:r>
+              <w:rPr>
+                <w:noProof/>
+                <w:webHidden/>
+              </w:rPr>
+              <w:t>4</w:t>
+            </w:r>
+            <w:r>
+              <w:rPr>
+                <w:noProof/>
+                <w:webHidden/>
+              </w:rPr>
+              <w:fldChar w:fldCharType="end"/>
+            </w:r>
+          </w:hyperlink>
+        </w:p>
+        <w:p>
+          <w:pPr>
+            <w:pStyle w:val="Verzeichnis2"/>
+            <w:tabs>
+              <w:tab w:val="right" w:leader="dot" w:pos="10070"/>
+            </w:tabs>
+            <w:rPr>
+              <w:noProof/>
+            </w:rPr>
+          </w:pPr>
+          <w:hyperlink w:anchor="_Toc501715133" w:history="1">
+            <w:r>
+              <w:rPr>
+                <w:rStyle w:val="Hyperlink"/>
+                <w:noProof/>
+              </w:rPr>
+              <w:t>PDF’s Hochladen</w:t>
+            </w:r>
+            <w:r>
+              <w:rPr>
+                <w:noProof/>
+                <w:webHidden/>
+              </w:rPr>
+              <w:tab/>
+            </w:r>
+            <w:r>
+              <w:rPr>
+                <w:noProof/>
+                <w:webHidden/>
+              </w:rPr>
+              <w:fldChar w:fldCharType="begin"/>
+            </w:r>
+            <w:r>
+              <w:rPr>
+                <w:noProof/>
+                <w:webHidden/>
+              </w:rPr>
+              <w:instrText xml:space="preserve"> PAGEREF _Toc501715133 \h </w:instrText>
+            </w:r>
+            <w:r>
+              <w:rPr>
+                <w:noProof/>
+                <w:webHidden/>
+              </w:rPr>
+            </w:r>
+            <w:r>
+              <w:rPr>
+                <w:noProof/>
+                <w:webHidden/>
+              </w:rPr>
+              <w:fldChar w:fldCharType="separate"/>
+            </w:r>
+            <w:r>
+              <w:rPr>
+                <w:noProof/>
+                <w:webHidden/>
+              </w:rPr>
+              <w:t>4</w:t>
+            </w:r>
+            <w:r>
+              <w:rPr>
+                <w:noProof/>
+                <w:webHidden/>
+              </w:rPr>
+              <w:fldChar w:fldCharType="end"/>
+            </w:r>
+          </w:hyperlink>
+        </w:p>
+        <w:p>
+          <w:pPr>
+            <w:pStyle w:val="Verzeichnis2"/>
+            <w:tabs>
+              <w:tab w:val="right" w:leader="dot" w:pos="10070"/>
+            </w:tabs>
+            <w:rPr>
+              <w:noProof/>
+            </w:rPr>
+          </w:pPr>
+          <w:hyperlink w:anchor="_Toc501715134" w:history="1">
+            <w:r>
+              <w:rPr>
+                <w:rStyle w:val="Hyperlink"/>
+                <w:noProof/>
+              </w:rPr>
+              <w:t>PDF’s Herunterladen</w:t>
+            </w:r>
+            <w:r>
+              <w:rPr>
+                <w:noProof/>
+                <w:webHidden/>
+              </w:rPr>
+              <w:tab/>
+            </w:r>
+            <w:r>
+              <w:rPr>
+                <w:noProof/>
+                <w:webHidden/>
+              </w:rPr>
+              <w:fldChar w:fldCharType="begin"/>
+            </w:r>
+            <w:r>
+              <w:rPr>
+                <w:noProof/>
+                <w:webHidden/>
+              </w:rPr>
+              <w:instrText xml:space="preserve"> PAGEREF _Toc501715134 \h </w:instrText>
+            </w:r>
+            <w:r>
+              <w:rPr>
+                <w:noProof/>
+                <w:webHidden/>
+              </w:rPr>
+            </w:r>
+            <w:r>
+              <w:rPr>
+                <w:noProof/>
+                <w:webHidden/>
+              </w:rPr>
+              <w:fldChar w:fldCharType="separate"/>
+            </w:r>
+            <w:r>
+              <w:rPr>
+                <w:noProof/>
+                <w:webHidden/>
+              </w:rPr>
+              <w:t>4</w:t>
             </w:r>
             <w:r>
               <w:rPr>
@@ -704,7 +1255,7 @@
       <w:r>
         <w:br w:type="page"/>
       </w:r>
-      <w:bookmarkStart w:id="1" w:name="_Toc501110203"/>
+      <w:bookmarkStart w:id="1" w:name="_Toc501715121"/>
       <w:r>
         <w:lastRenderedPageBreak/>
         <w:t>Vision</w:t>
@@ -727,14 +1278,30 @@
         </w:r>
       </w:hyperlink>
       <w:r>
-        <w:t xml:space="preserve"> zu erneuern. Der wichtigste Entwicklungspunkt ist Responsive Design. Viele Personen sehen sich Webseiten auf dem Mobil Telefon an. Aus diesem Grund erneuern wir die Webseite mit einem modernen und responive Design. Auch bringen wir das Benutzermanagement auf den neusten Stand und erneuern die Sicherheit bei dem genannten Benutzermanagement und dem Dateimanagement. Der Zeitrahmen der Realisierung beträgt den Umfang des Moduls, also ein Quartal a 4 Stunden in einer Woche. Wir sind erfahrene Entwickler und Designer und bringen die Webseite auf Vordermann. </w:t>
+        <w:t xml:space="preserve"> zu erneuern. Der wichtigste Entwicklungspunkt ist </w:t>
+      </w:r>
+      <w:proofErr w:type="spellStart"/>
+      <w:r>
+        <w:t>Responsive</w:t>
+      </w:r>
+      <w:proofErr w:type="spellEnd"/>
+      <w:r>
+        <w:t xml:space="preserve"> Design. Viele Personen sehen sich Webseiten auf dem Mobil Telefon an. Aus diesem Grund erneuern wir die Webseite mit einem modernen und </w:t>
+      </w:r>
+      <w:proofErr w:type="spellStart"/>
+      <w:r>
+        <w:t>responive</w:t>
+      </w:r>
+      <w:proofErr w:type="spellEnd"/>
+      <w:r>
+        <w:t xml:space="preserve"> Design. Auch bringen wir das Benutzermanagement auf den neusten Stand und erneuern die Sicherheit bei dem genannten Benutzermanagement und dem Dateimanagement. Der Zeitrahmen der Realisierung beträgt den Umfang des Moduls, also ein Quartal a 4 Stunden in einer Woche. Wir sind erfahrene Entwickler und Designer und bringen die Webseite auf Vordermann. </w:t>
       </w:r>
     </w:p>
     <w:p>
       <w:pPr>
         <w:pStyle w:val="berschrift1"/>
       </w:pPr>
-      <w:bookmarkStart w:id="2" w:name="_Toc501110204"/>
+      <w:bookmarkStart w:id="2" w:name="_Toc501715122"/>
       <w:r>
         <w:t>User Stories</w:t>
       </w:r>
@@ -745,7 +1312,7 @@
         <w:pStyle w:val="Untertitel"/>
         <w:outlineLvl w:val="1"/>
       </w:pPr>
-      <w:bookmarkStart w:id="3" w:name="_Toc501110205"/>
+      <w:bookmarkStart w:id="3" w:name="_Toc501715123"/>
       <w:r>
         <w:t>User Story Benutzermanagement</w:t>
       </w:r>
@@ -779,7 +1346,7 @@
         <w:pStyle w:val="Untertitel"/>
         <w:outlineLvl w:val="1"/>
       </w:pPr>
-      <w:bookmarkStart w:id="4" w:name="_Toc501110206"/>
+      <w:bookmarkStart w:id="4" w:name="_Toc501715124"/>
       <w:r>
         <w:t>User Story Filemanagement</w:t>
       </w:r>
@@ -812,7 +1379,7 @@
       <w:pPr>
         <w:pStyle w:val="berschrift1"/>
       </w:pPr>
-      <w:bookmarkStart w:id="5" w:name="_Toc501110207"/>
+      <w:bookmarkStart w:id="5" w:name="_Toc501715125"/>
       <w:r>
         <w:t>Epos</w:t>
       </w:r>
@@ -823,7 +1390,7 @@
         <w:pStyle w:val="Untertitel"/>
         <w:outlineLvl w:val="1"/>
       </w:pPr>
-      <w:bookmarkStart w:id="6" w:name="_Toc501110208"/>
+      <w:bookmarkStart w:id="6" w:name="_Toc501715126"/>
       <w:r>
         <w:t>Epos</w:t>
       </w:r>
@@ -847,15 +1414,810 @@
     </w:p>
     <w:p>
       <w:r>
-        <w:t>Die Webseite muss mit responsive Design für das Mobil-Gerät optimiert werden. Dazu werden verschiedene Technologien sowie best-practices für die Designentwicklung angewendet.</w:t>
+        <w:t xml:space="preserve">Die Webseite muss mit </w:t>
+      </w:r>
+      <w:proofErr w:type="spellStart"/>
+      <w:r>
+        <w:t>responsive</w:t>
+      </w:r>
+      <w:proofErr w:type="spellEnd"/>
+      <w:r>
+        <w:t xml:space="preserve"> Design für das Mobil-Gerät optimiert werden. Dazu werden verschiedene Technologien sowie best-</w:t>
+      </w:r>
+      <w:proofErr w:type="spellStart"/>
+      <w:r>
+        <w:t>practices</w:t>
+      </w:r>
+      <w:proofErr w:type="spellEnd"/>
+      <w:r>
+        <w:t xml:space="preserve"> für die Designentwicklung angewendet.</w:t>
       </w:r>
     </w:p>
+    <w:p/>
+    <w:p>
+      <w:pPr>
+        <w:pStyle w:val="berschrift1"/>
+      </w:pPr>
+      <w:bookmarkStart w:id="7" w:name="_Toc501715127"/>
+      <w:proofErr w:type="spellStart"/>
+      <w:r>
+        <w:lastRenderedPageBreak/>
+        <w:t>Use</w:t>
+      </w:r>
+      <w:proofErr w:type="spellEnd"/>
+      <w:r>
+        <w:t xml:space="preserve"> Case</w:t>
+      </w:r>
+      <w:bookmarkEnd w:id="7"/>
+      <w:r>
+        <w:t xml:space="preserve"> </w:t>
+      </w:r>
+    </w:p>
+    <w:p>
+      <w:pPr>
+        <w:pStyle w:val="Untertitel"/>
+        <w:outlineLvl w:val="1"/>
+      </w:pPr>
+      <w:bookmarkStart w:id="8" w:name="_Toc501715128"/>
+      <w:r>
+        <w:t>Benutzer</w:t>
+      </w:r>
+      <w:bookmarkEnd w:id="8"/>
+    </w:p>
+    <w:p>
+      <w:r>
+        <w:t xml:space="preserve">Jeder Benutzer der eingeloggt ist, kann </w:t>
+      </w:r>
+      <w:proofErr w:type="spellStart"/>
+      <w:r>
+        <w:t>PDF’s</w:t>
+      </w:r>
+      <w:proofErr w:type="spellEnd"/>
+      <w:r>
+        <w:t xml:space="preserve"> hochladen.</w:t>
+      </w:r>
+    </w:p>
+    <w:p>
+      <w:pPr>
+        <w:pStyle w:val="Untertitel"/>
+        <w:outlineLvl w:val="1"/>
+      </w:pPr>
+      <w:bookmarkStart w:id="9" w:name="_Toc501715129"/>
+      <w:proofErr w:type="spellStart"/>
+      <w:r>
+        <w:t>Usecase</w:t>
+      </w:r>
+      <w:proofErr w:type="spellEnd"/>
+      <w:r>
+        <w:t xml:space="preserve"> Diagramm</w:t>
+      </w:r>
+      <w:bookmarkEnd w:id="9"/>
+    </w:p>
+    <w:p>
+      <w:r>
+        <w:rPr>
+          <w:noProof/>
+        </w:rPr>
+        <w:drawing>
+          <wp:inline distT="0" distB="0" distL="0" distR="0" wp14:anchorId="5CCB6367" wp14:editId="01B140B6">
+            <wp:extent cx="5760720" cy="3661410"/>
+            <wp:effectExtent l="0" t="0" r="0" b="0"/>
+            <wp:docPr id="1" name="Grafik 1"/>
+            <wp:cNvGraphicFramePr>
+              <a:graphicFrameLocks xmlns:a="http://schemas.openxmlformats.org/drawingml/2006/main" noChangeAspect="1"/>
+            </wp:cNvGraphicFramePr>
+            <a:graphic xmlns:a="http://schemas.openxmlformats.org/drawingml/2006/main">
+              <a:graphicData uri="http://schemas.openxmlformats.org/drawingml/2006/picture">
+                <pic:pic xmlns:pic="http://schemas.openxmlformats.org/drawingml/2006/picture">
+                  <pic:nvPicPr>
+                    <pic:cNvPr id="1" name=""/>
+                    <pic:cNvPicPr/>
+                  </pic:nvPicPr>
+                  <pic:blipFill>
+                    <a:blip r:embed="rId10"/>
+                    <a:stretch>
+                      <a:fillRect/>
+                    </a:stretch>
+                  </pic:blipFill>
+                  <pic:spPr>
+                    <a:xfrm>
+                      <a:off x="0" y="0"/>
+                      <a:ext cx="5760720" cy="3661410"/>
+                    </a:xfrm>
+                    <a:prstGeom prst="rect">
+                      <a:avLst/>
+                    </a:prstGeom>
+                  </pic:spPr>
+                </pic:pic>
+              </a:graphicData>
+            </a:graphic>
+          </wp:inline>
+        </w:drawing>
+      </w:r>
+    </w:p>
+    <w:p>
+      <w:pPr>
+        <w:pStyle w:val="Untertitel"/>
+        <w:outlineLvl w:val="1"/>
+      </w:pPr>
+      <w:bookmarkStart w:id="10" w:name="_Toc501715130"/>
+      <w:r>
+        <w:t>PDF Hochladen</w:t>
+      </w:r>
+      <w:bookmarkEnd w:id="10"/>
+    </w:p>
+    <w:tbl>
+      <w:tblPr>
+        <w:tblStyle w:val="Tabellenraster"/>
+        <w:tblW w:w="0" w:type="auto"/>
+        <w:tblLook w:val="04A0" w:firstRow="1" w:lastRow="0" w:firstColumn="1" w:lastColumn="0" w:noHBand="0" w:noVBand="1"/>
+      </w:tblPr>
+      <w:tblGrid>
+        <w:gridCol w:w="4531"/>
+        <w:gridCol w:w="4531"/>
+      </w:tblGrid>
+      <w:tr>
+        <w:tc>
+          <w:tcPr>
+            <w:tcW w:w="4531" w:type="dxa"/>
+          </w:tcPr>
+          <w:p>
+            <w:r>
+              <w:t xml:space="preserve">Ziel </w:t>
+            </w:r>
+          </w:p>
+        </w:tc>
+        <w:tc>
+          <w:tcPr>
+            <w:tcW w:w="4531" w:type="dxa"/>
+          </w:tcPr>
+          <w:p>
+            <w:proofErr w:type="spellStart"/>
+            <w:r>
+              <w:t>PDF’s</w:t>
+            </w:r>
+            <w:proofErr w:type="spellEnd"/>
+            <w:r>
+              <w:t xml:space="preserve"> hochladen</w:t>
+            </w:r>
+          </w:p>
+        </w:tc>
+      </w:tr>
+      <w:tr>
+        <w:tc>
+          <w:tcPr>
+            <w:tcW w:w="4531" w:type="dxa"/>
+          </w:tcPr>
+          <w:p>
+            <w:r>
+              <w:t>Vorbedingung</w:t>
+            </w:r>
+          </w:p>
+        </w:tc>
+        <w:tc>
+          <w:tcPr>
+            <w:tcW w:w="4531" w:type="dxa"/>
+          </w:tcPr>
+          <w:p>
+            <w:r>
+              <w:t>Benutzer ist eingeloggt.</w:t>
+            </w:r>
+          </w:p>
+        </w:tc>
+      </w:tr>
+      <w:tr>
+        <w:tc>
+          <w:tcPr>
+            <w:tcW w:w="4531" w:type="dxa"/>
+          </w:tcPr>
+          <w:p>
+            <w:r>
+              <w:t xml:space="preserve">Nachbedingung </w:t>
+            </w:r>
+          </w:p>
+        </w:tc>
+        <w:tc>
+          <w:tcPr>
+            <w:tcW w:w="4531" w:type="dxa"/>
+          </w:tcPr>
+          <w:p>
+            <w:r>
+              <w:t>PDF wurde hochgeladen.</w:t>
+            </w:r>
+          </w:p>
+        </w:tc>
+      </w:tr>
+      <w:tr>
+        <w:tc>
+          <w:tcPr>
+            <w:tcW w:w="4531" w:type="dxa"/>
+          </w:tcPr>
+          <w:p>
+            <w:r>
+              <w:t>Nachbedingung wenn nicht funktioniert</w:t>
+            </w:r>
+          </w:p>
+        </w:tc>
+        <w:tc>
+          <w:tcPr>
+            <w:tcW w:w="4531" w:type="dxa"/>
+          </w:tcPr>
+          <w:p>
+            <w:r>
+              <w:t>Meldung kommt, dass nichts hochgeladen wurde.</w:t>
+            </w:r>
+          </w:p>
+        </w:tc>
+      </w:tr>
+      <w:tr>
+        <w:tc>
+          <w:tcPr>
+            <w:tcW w:w="4531" w:type="dxa"/>
+          </w:tcPr>
+          <w:p>
+            <w:r>
+              <w:t>Der Ausführer</w:t>
+            </w:r>
+          </w:p>
+        </w:tc>
+        <w:tc>
+          <w:tcPr>
+            <w:tcW w:w="4531" w:type="dxa"/>
+          </w:tcPr>
+          <w:p>
+            <w:r>
+              <w:t>Benutzer</w:t>
+            </w:r>
+          </w:p>
+        </w:tc>
+      </w:tr>
+      <w:tr>
+        <w:tc>
+          <w:tcPr>
+            <w:tcW w:w="4531" w:type="dxa"/>
+          </w:tcPr>
+          <w:p>
+            <w:r>
+              <w:t>Vorgehen</w:t>
+            </w:r>
+          </w:p>
+        </w:tc>
+        <w:tc>
+          <w:tcPr>
+            <w:tcW w:w="4531" w:type="dxa"/>
+          </w:tcPr>
+          <w:p>
+            <w:r>
+              <w:t xml:space="preserve">Benutzer klickt auf den Dokument hochladen Button. Fenster öffnet sich zum browsen. Dokument wird ausgewählt und man klickt auf Hochladen. </w:t>
+            </w:r>
+          </w:p>
+        </w:tc>
+      </w:tr>
+    </w:tbl>
+    <w:p/>
+    <w:p/>
+    <w:p>
+      <w:pPr>
+        <w:pStyle w:val="Untertitel"/>
+        <w:outlineLvl w:val="1"/>
+      </w:pPr>
+      <w:bookmarkStart w:id="11" w:name="_Toc501715131"/>
+      <w:r>
+        <w:lastRenderedPageBreak/>
+        <w:t xml:space="preserve">PDF </w:t>
+      </w:r>
+      <w:r>
+        <w:t>Herunterladen</w:t>
+      </w:r>
+      <w:bookmarkEnd w:id="11"/>
+    </w:p>
+    <w:tbl>
+      <w:tblPr>
+        <w:tblStyle w:val="Tabellenraster"/>
+        <w:tblW w:w="0" w:type="auto"/>
+        <w:tblLook w:val="04A0" w:firstRow="1" w:lastRow="0" w:firstColumn="1" w:lastColumn="0" w:noHBand="0" w:noVBand="1"/>
+      </w:tblPr>
+      <w:tblGrid>
+        <w:gridCol w:w="4531"/>
+        <w:gridCol w:w="4531"/>
+      </w:tblGrid>
+      <w:tr>
+        <w:tc>
+          <w:tcPr>
+            <w:tcW w:w="4531" w:type="dxa"/>
+          </w:tcPr>
+          <w:p>
+            <w:r>
+              <w:t xml:space="preserve">Ziel </w:t>
+            </w:r>
+          </w:p>
+        </w:tc>
+        <w:tc>
+          <w:tcPr>
+            <w:tcW w:w="4531" w:type="dxa"/>
+          </w:tcPr>
+          <w:p>
+            <w:proofErr w:type="spellStart"/>
+            <w:r>
+              <w:t>PDF’s</w:t>
+            </w:r>
+            <w:proofErr w:type="spellEnd"/>
+            <w:r>
+              <w:t xml:space="preserve"> herunterladen</w:t>
+            </w:r>
+          </w:p>
+        </w:tc>
+      </w:tr>
+      <w:tr>
+        <w:tc>
+          <w:tcPr>
+            <w:tcW w:w="4531" w:type="dxa"/>
+          </w:tcPr>
+          <w:p>
+            <w:r>
+              <w:t>Vorbedingung</w:t>
+            </w:r>
+          </w:p>
+        </w:tc>
+        <w:tc>
+          <w:tcPr>
+            <w:tcW w:w="4531" w:type="dxa"/>
+          </w:tcPr>
+          <w:p>
+            <w:r>
+              <w:t>Benutzer ist eingeloggt.</w:t>
+            </w:r>
+          </w:p>
+        </w:tc>
+      </w:tr>
+      <w:tr>
+        <w:tc>
+          <w:tcPr>
+            <w:tcW w:w="4531" w:type="dxa"/>
+          </w:tcPr>
+          <w:p>
+            <w:r>
+              <w:t xml:space="preserve">Nachbedingung </w:t>
+            </w:r>
+          </w:p>
+        </w:tc>
+        <w:tc>
+          <w:tcPr>
+            <w:tcW w:w="4531" w:type="dxa"/>
+          </w:tcPr>
+          <w:p>
+            <w:r>
+              <w:t>PDF ist heruntergeladen.</w:t>
+            </w:r>
+          </w:p>
+        </w:tc>
+      </w:tr>
+      <w:tr>
+        <w:tc>
+          <w:tcPr>
+            <w:tcW w:w="4531" w:type="dxa"/>
+          </w:tcPr>
+          <w:p>
+            <w:r>
+              <w:t>Nachbedingung wenn nicht funktioniert</w:t>
+            </w:r>
+          </w:p>
+        </w:tc>
+        <w:tc>
+          <w:tcPr>
+            <w:tcW w:w="4531" w:type="dxa"/>
+          </w:tcPr>
+          <w:p>
+            <w:r>
+              <w:t xml:space="preserve">Es erscheint die Meldung, dass der Download abgebrochen wurde.  </w:t>
+            </w:r>
+          </w:p>
+        </w:tc>
+      </w:tr>
+      <w:tr>
+        <w:tc>
+          <w:tcPr>
+            <w:tcW w:w="4531" w:type="dxa"/>
+          </w:tcPr>
+          <w:p>
+            <w:r>
+              <w:t>Der Ausführer</w:t>
+            </w:r>
+          </w:p>
+        </w:tc>
+        <w:tc>
+          <w:tcPr>
+            <w:tcW w:w="4531" w:type="dxa"/>
+          </w:tcPr>
+          <w:p>
+            <w:r>
+              <w:t>Benutzer</w:t>
+            </w:r>
+          </w:p>
+        </w:tc>
+      </w:tr>
+      <w:tr>
+        <w:tc>
+          <w:tcPr>
+            <w:tcW w:w="4531" w:type="dxa"/>
+          </w:tcPr>
+          <w:p>
+            <w:r>
+              <w:t>Vorgehen</w:t>
+            </w:r>
+          </w:p>
+        </w:tc>
+        <w:tc>
+          <w:tcPr>
+            <w:tcW w:w="4531" w:type="dxa"/>
+          </w:tcPr>
+          <w:p>
+            <w:r>
+              <w:t xml:space="preserve">Benutzer klickt auf den Dokument herunterladen Button. Dokument wird </w:t>
+            </w:r>
+            <w:proofErr w:type="gramStart"/>
+            <w:r>
+              <w:t>heruntergeladen .</w:t>
+            </w:r>
+            <w:proofErr w:type="gramEnd"/>
+            <w:r>
+              <w:t xml:space="preserve"> </w:t>
+            </w:r>
+          </w:p>
+        </w:tc>
+      </w:tr>
+    </w:tbl>
+    <w:p/>
+    <w:p/>
+    <w:p>
+      <w:pPr>
+        <w:pStyle w:val="berschrift1"/>
+      </w:pPr>
+      <w:bookmarkStart w:id="12" w:name="_Toc501715132"/>
+      <w:proofErr w:type="spellStart"/>
+      <w:r>
+        <w:t>Testcase</w:t>
+      </w:r>
+      <w:bookmarkEnd w:id="12"/>
+      <w:proofErr w:type="spellEnd"/>
+    </w:p>
+    <w:p/>
+    <w:p>
+      <w:pPr>
+        <w:pStyle w:val="Untertitel"/>
+        <w:outlineLvl w:val="1"/>
+      </w:pPr>
+      <w:bookmarkStart w:id="13" w:name="_Toc501715133"/>
+      <w:proofErr w:type="spellStart"/>
+      <w:r>
+        <w:t>PDF’s</w:t>
+      </w:r>
+      <w:proofErr w:type="spellEnd"/>
+      <w:r>
+        <w:t xml:space="preserve"> Hochladen</w:t>
+      </w:r>
+      <w:bookmarkEnd w:id="13"/>
+    </w:p>
+    <w:tbl>
+      <w:tblPr>
+        <w:tblStyle w:val="Tabellenraster"/>
+        <w:tblW w:w="0" w:type="auto"/>
+        <w:tblLook w:val="04A0" w:firstRow="1" w:lastRow="0" w:firstColumn="1" w:lastColumn="0" w:noHBand="0" w:noVBand="1"/>
+      </w:tblPr>
+      <w:tblGrid>
+        <w:gridCol w:w="4531"/>
+        <w:gridCol w:w="4531"/>
+      </w:tblGrid>
+      <w:tr>
+        <w:tc>
+          <w:tcPr>
+            <w:tcW w:w="4531" w:type="dxa"/>
+          </w:tcPr>
+          <w:p>
+            <w:r>
+              <w:t>Vorbedingung</w:t>
+            </w:r>
+          </w:p>
+        </w:tc>
+        <w:tc>
+          <w:tcPr>
+            <w:tcW w:w="4531" w:type="dxa"/>
+          </w:tcPr>
+          <w:p>
+            <w:r>
+              <w:t xml:space="preserve">Benutzer ist eingeloggt. </w:t>
+            </w:r>
+          </w:p>
+        </w:tc>
+      </w:tr>
+      <w:tr>
+        <w:tc>
+          <w:tcPr>
+            <w:tcW w:w="4531" w:type="dxa"/>
+          </w:tcPr>
+          <w:p>
+            <w:r>
+              <w:t xml:space="preserve">Nachbedingung </w:t>
+            </w:r>
+          </w:p>
+        </w:tc>
+        <w:tc>
+          <w:tcPr>
+            <w:tcW w:w="4531" w:type="dxa"/>
+          </w:tcPr>
+          <w:p>
+            <w:r>
+              <w:t>Dokument ist hochgeladen</w:t>
+            </w:r>
+          </w:p>
+        </w:tc>
+      </w:tr>
+      <w:tr>
+        <w:tc>
+          <w:tcPr>
+            <w:tcW w:w="4531" w:type="dxa"/>
+          </w:tcPr>
+          <w:p>
+            <w:r>
+              <w:t>Nachbedingung wenn nicht funktioniert</w:t>
+            </w:r>
+          </w:p>
+        </w:tc>
+        <w:tc>
+          <w:tcPr>
+            <w:tcW w:w="4531" w:type="dxa"/>
+          </w:tcPr>
+          <w:p>
+            <w:r>
+              <w:t xml:space="preserve">Meldung kommt, dass nichts hochgeladen wurde. </w:t>
+            </w:r>
+          </w:p>
+        </w:tc>
+      </w:tr>
+      <w:tr>
+        <w:tc>
+          <w:tcPr>
+            <w:tcW w:w="4531" w:type="dxa"/>
+          </w:tcPr>
+          <w:p>
+            <w:r>
+              <w:t>Der Ausführer</w:t>
+            </w:r>
+          </w:p>
+        </w:tc>
+        <w:tc>
+          <w:tcPr>
+            <w:tcW w:w="4531" w:type="dxa"/>
+          </w:tcPr>
+          <w:p>
+            <w:r>
+              <w:t>Benutzer</w:t>
+            </w:r>
+          </w:p>
+        </w:tc>
+      </w:tr>
+      <w:tr>
+        <w:tc>
+          <w:tcPr>
+            <w:tcW w:w="4531" w:type="dxa"/>
+          </w:tcPr>
+          <w:p>
+            <w:r>
+              <w:t>Auslöser</w:t>
+            </w:r>
+          </w:p>
+        </w:tc>
+        <w:tc>
+          <w:tcPr>
+            <w:tcW w:w="4531" w:type="dxa"/>
+          </w:tcPr>
+          <w:p>
+            <w:r>
+              <w:t xml:space="preserve">Benutzer welcher auf das Dokument </w:t>
+            </w:r>
+            <w:proofErr w:type="gramStart"/>
+            <w:r>
+              <w:t>hochladen</w:t>
+            </w:r>
+            <w:proofErr w:type="gramEnd"/>
+            <w:r>
+              <w:t xml:space="preserve"> Button klickt.</w:t>
+            </w:r>
+          </w:p>
+        </w:tc>
+      </w:tr>
+      <w:tr>
+        <w:tc>
+          <w:tcPr>
+            <w:tcW w:w="4531" w:type="dxa"/>
+          </w:tcPr>
+          <w:p>
+            <w:r>
+              <w:t>Getestet.</w:t>
+            </w:r>
+          </w:p>
+        </w:tc>
+        <w:tc>
+          <w:tcPr>
+            <w:tcW w:w="4531" w:type="dxa"/>
+          </w:tcPr>
+          <w:p/>
+        </w:tc>
+      </w:tr>
+    </w:tbl>
+    <w:p/>
+    <w:p>
+      <w:pPr>
+        <w:pStyle w:val="Untertitel"/>
+        <w:outlineLvl w:val="1"/>
+      </w:pPr>
+      <w:bookmarkStart w:id="14" w:name="_Toc501715134"/>
+      <w:proofErr w:type="spellStart"/>
+      <w:r>
+        <w:t>PDF’s</w:t>
+      </w:r>
+      <w:proofErr w:type="spellEnd"/>
+      <w:r>
+        <w:t xml:space="preserve"> </w:t>
+      </w:r>
+      <w:r>
+        <w:t>Herunterladen</w:t>
+      </w:r>
+      <w:bookmarkEnd w:id="14"/>
+    </w:p>
+    <w:tbl>
+      <w:tblPr>
+        <w:tblStyle w:val="Tabellenraster"/>
+        <w:tblW w:w="0" w:type="auto"/>
+        <w:tblLook w:val="04A0" w:firstRow="1" w:lastRow="0" w:firstColumn="1" w:lastColumn="0" w:noHBand="0" w:noVBand="1"/>
+      </w:tblPr>
+      <w:tblGrid>
+        <w:gridCol w:w="4531"/>
+        <w:gridCol w:w="4531"/>
+      </w:tblGrid>
+      <w:tr>
+        <w:tc>
+          <w:tcPr>
+            <w:tcW w:w="4531" w:type="dxa"/>
+          </w:tcPr>
+          <w:p>
+            <w:r>
+              <w:t>Vorbedingung</w:t>
+            </w:r>
+          </w:p>
+        </w:tc>
+        <w:tc>
+          <w:tcPr>
+            <w:tcW w:w="4531" w:type="dxa"/>
+          </w:tcPr>
+          <w:p>
+            <w:r>
+              <w:t xml:space="preserve">Benutzer ist eingeloggt. </w:t>
+            </w:r>
+          </w:p>
+        </w:tc>
+      </w:tr>
+      <w:tr>
+        <w:tc>
+          <w:tcPr>
+            <w:tcW w:w="4531" w:type="dxa"/>
+          </w:tcPr>
+          <w:p>
+            <w:r>
+              <w:t xml:space="preserve">Nachbedingung </w:t>
+            </w:r>
+          </w:p>
+        </w:tc>
+        <w:tc>
+          <w:tcPr>
+            <w:tcW w:w="4531" w:type="dxa"/>
+          </w:tcPr>
+          <w:p>
+            <w:r>
+              <w:t>Dokument ist heruntergeladen</w:t>
+            </w:r>
+          </w:p>
+        </w:tc>
+      </w:tr>
+      <w:tr>
+        <w:tc>
+          <w:tcPr>
+            <w:tcW w:w="4531" w:type="dxa"/>
+          </w:tcPr>
+          <w:p>
+            <w:r>
+              <w:t>Nachbedingung wenn nicht funktioniert</w:t>
+            </w:r>
+          </w:p>
+        </w:tc>
+        <w:tc>
+          <w:tcPr>
+            <w:tcW w:w="4531" w:type="dxa"/>
+          </w:tcPr>
+          <w:p>
+            <w:r>
+              <w:t xml:space="preserve">Meldung kommt, dass der Download abgebrochen wurde. </w:t>
+            </w:r>
+          </w:p>
+        </w:tc>
+      </w:tr>
+      <w:tr>
+        <w:tc>
+          <w:tcPr>
+            <w:tcW w:w="4531" w:type="dxa"/>
+          </w:tcPr>
+          <w:p>
+            <w:r>
+              <w:t>Der Ausführer</w:t>
+            </w:r>
+          </w:p>
+        </w:tc>
+        <w:tc>
+          <w:tcPr>
+            <w:tcW w:w="4531" w:type="dxa"/>
+          </w:tcPr>
+          <w:p>
+            <w:r>
+              <w:t>Benutzer</w:t>
+            </w:r>
+          </w:p>
+        </w:tc>
+      </w:tr>
+      <w:tr>
+        <w:tc>
+          <w:tcPr>
+            <w:tcW w:w="4531" w:type="dxa"/>
+          </w:tcPr>
+          <w:p>
+            <w:r>
+              <w:t>Auslöser</w:t>
+            </w:r>
+          </w:p>
+        </w:tc>
+        <w:tc>
+          <w:tcPr>
+            <w:tcW w:w="4531" w:type="dxa"/>
+          </w:tcPr>
+          <w:p>
+            <w:r>
+              <w:t xml:space="preserve">Benutzer welcher auf das Dokument </w:t>
+            </w:r>
+            <w:proofErr w:type="gramStart"/>
+            <w:r>
+              <w:t>herunterladen</w:t>
+            </w:r>
+            <w:proofErr w:type="gramEnd"/>
+            <w:r>
+              <w:t xml:space="preserve"> Button klickt.</w:t>
+            </w:r>
+          </w:p>
+        </w:tc>
+      </w:tr>
+      <w:tr>
+        <w:tc>
+          <w:tcPr>
+            <w:tcW w:w="4531" w:type="dxa"/>
+          </w:tcPr>
+          <w:p>
+            <w:r>
+              <w:t>Getestet.</w:t>
+            </w:r>
+          </w:p>
+        </w:tc>
+        <w:tc>
+          <w:tcPr>
+            <w:tcW w:w="4531" w:type="dxa"/>
+          </w:tcPr>
+          <w:p/>
+        </w:tc>
+      </w:tr>
+    </w:tbl>
     <w:p/>
     <w:p/>
     <w:sectPr>
-      <w:headerReference w:type="default" r:id="rId10"/>
-      <w:footerReference w:type="even" r:id="rId11"/>
-      <w:footerReference w:type="default" r:id="rId12"/>
+      <w:headerReference w:type="default" r:id="rId11"/>
+      <w:footerReference w:type="even" r:id="rId12"/>
+      <w:footerReference w:type="default" r:id="rId13"/>
       <w:pgSz w:w="12240" w:h="15840"/>
       <w:pgMar w:top="1440" w:right="1080" w:bottom="1440" w:left="1080" w:header="576" w:footer="432" w:gutter="0"/>
       <w:pgNumType w:start="0"/>
@@ -868,7 +2230,7 @@
 </file>
 
 <file path=word/endnotes.xml><?xml version="1.0" encoding="utf-8"?>
-<w:endnotes xmlns:wpc="http://schemas.microsoft.com/office/word/2010/wordprocessingCanvas" xmlns:cx="http://schemas.microsoft.com/office/drawing/2014/chartex" xmlns:cx1="http://schemas.microsoft.com/office/drawing/2015/9/8/chartex" xmlns:mc="http://schemas.openxmlformats.org/markup-compatibility/2006" xmlns:o="urn:schemas-microsoft-com:office:office" xmlns:r="http://schemas.openxmlformats.org/officeDocument/2006/relationships" xmlns:m="http://schemas.openxmlformats.org/officeDocument/2006/math" xmlns:v="urn:schemas-microsoft-com:vml" xmlns:wp14="http://schemas.microsoft.com/office/word/2010/wordprocessingDrawing" xmlns:wp="http://schemas.openxmlformats.org/drawingml/2006/wordprocessingDrawing" xmlns:w10="urn:schemas-microsoft-com:office:word" xmlns:w="http://schemas.openxmlformats.org/wordprocessingml/2006/main" xmlns:w14="http://schemas.microsoft.com/office/word/2010/wordml" xmlns:w15="http://schemas.microsoft.com/office/word/2012/wordml" xmlns:w16se="http://schemas.microsoft.com/office/word/2015/wordml/symex" xmlns:wpg="http://schemas.microsoft.com/office/word/2010/wordprocessingGroup" xmlns:wpi="http://schemas.microsoft.com/office/word/2010/wordprocessingInk" xmlns:wne="http://schemas.microsoft.com/office/word/2006/wordml" xmlns:wps="http://schemas.microsoft.com/office/word/2010/wordprocessingShape" mc:Ignorable="w14 w15 w16se wp14">
+<w:endnotes xmlns:wpc="http://schemas.microsoft.com/office/word/2010/wordprocessingCanvas" xmlns:mc="http://schemas.openxmlformats.org/markup-compatibility/2006" xmlns:o="urn:schemas-microsoft-com:office:office" xmlns:r="http://schemas.openxmlformats.org/officeDocument/2006/relationships" xmlns:m="http://schemas.openxmlformats.org/officeDocument/2006/math" xmlns:v="urn:schemas-microsoft-com:vml" xmlns:wp14="http://schemas.microsoft.com/office/word/2010/wordprocessingDrawing" xmlns:wp="http://schemas.openxmlformats.org/drawingml/2006/wordprocessingDrawing" xmlns:w10="urn:schemas-microsoft-com:office:word" xmlns:w="http://schemas.openxmlformats.org/wordprocessingml/2006/main" xmlns:w14="http://schemas.microsoft.com/office/word/2010/wordml" xmlns:w15="http://schemas.microsoft.com/office/word/2012/wordml" xmlns:wpg="http://schemas.microsoft.com/office/word/2010/wordprocessingGroup" xmlns:wpi="http://schemas.microsoft.com/office/word/2010/wordprocessingInk" xmlns:wne="http://schemas.microsoft.com/office/word/2006/wordml" xmlns:wps="http://schemas.microsoft.com/office/word/2010/wordprocessingShape" mc:Ignorable="w14 w15 wp14">
   <w:endnote w:type="separator" w:id="-1">
     <w:p>
       <w:pPr>
@@ -893,7 +2255,7 @@
 </file>
 
 <file path=word/footer1.xml><?xml version="1.0" encoding="utf-8"?>
-<w:ftr xmlns:wpc="http://schemas.microsoft.com/office/word/2010/wordprocessingCanvas" xmlns:cx="http://schemas.microsoft.com/office/drawing/2014/chartex" xmlns:cx1="http://schemas.microsoft.com/office/drawing/2015/9/8/chartex" xmlns:mc="http://schemas.openxmlformats.org/markup-compatibility/2006" xmlns:o="urn:schemas-microsoft-com:office:office" xmlns:r="http://schemas.openxmlformats.org/officeDocument/2006/relationships" xmlns:m="http://schemas.openxmlformats.org/officeDocument/2006/math" xmlns:v="urn:schemas-microsoft-com:vml" xmlns:wp14="http://schemas.microsoft.com/office/word/2010/wordprocessingDrawing" xmlns:wp="http://schemas.openxmlformats.org/drawingml/2006/wordprocessingDrawing" xmlns:w10="urn:schemas-microsoft-com:office:word" xmlns:w="http://schemas.openxmlformats.org/wordprocessingml/2006/main" xmlns:w14="http://schemas.microsoft.com/office/word/2010/wordml" xmlns:w15="http://schemas.microsoft.com/office/word/2012/wordml" xmlns:w16se="http://schemas.microsoft.com/office/word/2015/wordml/symex" xmlns:wpg="http://schemas.microsoft.com/office/word/2010/wordprocessingGroup" xmlns:wpi="http://schemas.microsoft.com/office/word/2010/wordprocessingInk" xmlns:wne="http://schemas.microsoft.com/office/word/2006/wordml" xmlns:wps="http://schemas.microsoft.com/office/word/2010/wordprocessingShape" mc:Ignorable="w14 w15 w16se wp14">
+<w:ftr xmlns:wpc="http://schemas.microsoft.com/office/word/2010/wordprocessingCanvas" xmlns:mc="http://schemas.openxmlformats.org/markup-compatibility/2006" xmlns:o="urn:schemas-microsoft-com:office:office" xmlns:r="http://schemas.openxmlformats.org/officeDocument/2006/relationships" xmlns:m="http://schemas.openxmlformats.org/officeDocument/2006/math" xmlns:v="urn:schemas-microsoft-com:vml" xmlns:wp14="http://schemas.microsoft.com/office/word/2010/wordprocessingDrawing" xmlns:wp="http://schemas.openxmlformats.org/drawingml/2006/wordprocessingDrawing" xmlns:w10="urn:schemas-microsoft-com:office:word" xmlns:w="http://schemas.openxmlformats.org/wordprocessingml/2006/main" xmlns:w14="http://schemas.microsoft.com/office/word/2010/wordml" xmlns:w15="http://schemas.microsoft.com/office/word/2012/wordml" xmlns:wpg="http://schemas.microsoft.com/office/word/2010/wordprocessingGroup" xmlns:wpi="http://schemas.microsoft.com/office/word/2010/wordprocessingInk" xmlns:wne="http://schemas.microsoft.com/office/word/2006/wordml" xmlns:wps="http://schemas.microsoft.com/office/word/2010/wordprocessingShape" mc:Ignorable="w14 w15 wp14">
   <w:p>
     <w:pPr>
       <w:jc w:val="right"/>
@@ -1049,7 +2411,7 @@
             </wp:inline>
           </w:drawing>
         </mc:Choice>
-        <mc:Fallback>
+        <mc:Fallback xmlns:cx="http://schemas.microsoft.com/office/drawing/2014/chartex" xmlns:cx1="http://schemas.microsoft.com/office/drawing/2015/9/8/chartex" xmlns:w16se="http://schemas.microsoft.com/office/word/2015/wordml/symex">
           <w:pict>
             <v:group w14:anchorId="045EBED5" id="Gruppe 4" o:spid="_x0000_s1026" style="width:183.3pt;height:3.55pt;mso-position-horizontal-relative:char;mso-position-vertical-relative:line" coordorigin="7606,15084" coordsize="3666,71" o:gfxdata="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">
               <v:shapetype id="_x0000_t32" coordsize="21600,21600" o:spt="32" o:oned="t" path="m,l21600,21600e" filled="f">
@@ -1081,7 +2443,7 @@
 </file>
 
 <file path=word/footer2.xml><?xml version="1.0" encoding="utf-8"?>
-<w:ftr xmlns:wpc="http://schemas.microsoft.com/office/word/2010/wordprocessingCanvas" xmlns:cx="http://schemas.microsoft.com/office/drawing/2014/chartex" xmlns:cx1="http://schemas.microsoft.com/office/drawing/2015/9/8/chartex" xmlns:mc="http://schemas.openxmlformats.org/markup-compatibility/2006" xmlns:o="urn:schemas-microsoft-com:office:office" xmlns:r="http://schemas.openxmlformats.org/officeDocument/2006/relationships" xmlns:m="http://schemas.openxmlformats.org/officeDocument/2006/math" xmlns:v="urn:schemas-microsoft-com:vml" xmlns:wp14="http://schemas.microsoft.com/office/word/2010/wordprocessingDrawing" xmlns:wp="http://schemas.openxmlformats.org/drawingml/2006/wordprocessingDrawing" xmlns:w10="urn:schemas-microsoft-com:office:word" xmlns:w="http://schemas.openxmlformats.org/wordprocessingml/2006/main" xmlns:w14="http://schemas.microsoft.com/office/word/2010/wordml" xmlns:w15="http://schemas.microsoft.com/office/word/2012/wordml" xmlns:w16se="http://schemas.microsoft.com/office/word/2015/wordml/symex" xmlns:wpg="http://schemas.microsoft.com/office/word/2010/wordprocessingGroup" xmlns:wpi="http://schemas.microsoft.com/office/word/2010/wordprocessingInk" xmlns:wne="http://schemas.microsoft.com/office/word/2006/wordml" xmlns:wps="http://schemas.microsoft.com/office/word/2010/wordprocessingShape" mc:Ignorable="w14 w15 w16se wp14">
+<w:ftr xmlns:wpc="http://schemas.microsoft.com/office/word/2010/wordprocessingCanvas" xmlns:mc="http://schemas.openxmlformats.org/markup-compatibility/2006" xmlns:o="urn:schemas-microsoft-com:office:office" xmlns:r="http://schemas.openxmlformats.org/officeDocument/2006/relationships" xmlns:m="http://schemas.openxmlformats.org/officeDocument/2006/math" xmlns:v="urn:schemas-microsoft-com:vml" xmlns:wp14="http://schemas.microsoft.com/office/word/2010/wordprocessingDrawing" xmlns:wp="http://schemas.openxmlformats.org/drawingml/2006/wordprocessingDrawing" xmlns:w10="urn:schemas-microsoft-com:office:word" xmlns:w="http://schemas.openxmlformats.org/wordprocessingml/2006/main" xmlns:w14="http://schemas.microsoft.com/office/word/2010/wordml" xmlns:w15="http://schemas.microsoft.com/office/word/2012/wordml" xmlns:wpg="http://schemas.microsoft.com/office/word/2010/wordprocessingGroup" xmlns:wpi="http://schemas.microsoft.com/office/word/2010/wordprocessingInk" xmlns:wne="http://schemas.microsoft.com/office/word/2006/wordml" xmlns:wps="http://schemas.microsoft.com/office/word/2010/wordprocessingShape" mc:Ignorable="w14 w15 wp14">
   <w:p>
     <w:pPr>
       <w:jc w:val="center"/>
@@ -1101,6 +2463,7 @@
     </w:r>
     <w:r>
       <w:rPr>
+        <w:rFonts w:hint="eastAsia"/>
         <w:color w:val="6076B4" w:themeColor="accent1"/>
       </w:rPr>
       <w:fldChar w:fldCharType="separate"/>
@@ -1163,7 +2526,7 @@
         <w:color w:val="6076B4" w:themeColor="accent1"/>
         <w:lang w:val="de-DE"/>
       </w:rPr>
-      <w:t>1</w:t>
+      <w:t>2</w:t>
     </w:r>
     <w:r>
       <w:rPr>
@@ -1176,7 +2539,7 @@
 </file>
 
 <file path=word/footnotes.xml><?xml version="1.0" encoding="utf-8"?>
-<w:footnotes xmlns:wpc="http://schemas.microsoft.com/office/word/2010/wordprocessingCanvas" xmlns:cx="http://schemas.microsoft.com/office/drawing/2014/chartex" xmlns:cx1="http://schemas.microsoft.com/office/drawing/2015/9/8/chartex" xmlns:mc="http://schemas.openxmlformats.org/markup-compatibility/2006" xmlns:o="urn:schemas-microsoft-com:office:office" xmlns:r="http://schemas.openxmlformats.org/officeDocument/2006/relationships" xmlns:m="http://schemas.openxmlformats.org/officeDocument/2006/math" xmlns:v="urn:schemas-microsoft-com:vml" xmlns:wp14="http://schemas.microsoft.com/office/word/2010/wordprocessingDrawing" xmlns:wp="http://schemas.openxmlformats.org/drawingml/2006/wordprocessingDrawing" xmlns:w10="urn:schemas-microsoft-com:office:word" xmlns:w="http://schemas.openxmlformats.org/wordprocessingml/2006/main" xmlns:w14="http://schemas.microsoft.com/office/word/2010/wordml" xmlns:w15="http://schemas.microsoft.com/office/word/2012/wordml" xmlns:w16se="http://schemas.microsoft.com/office/word/2015/wordml/symex" xmlns:wpg="http://schemas.microsoft.com/office/word/2010/wordprocessingGroup" xmlns:wpi="http://schemas.microsoft.com/office/word/2010/wordprocessingInk" xmlns:wne="http://schemas.microsoft.com/office/word/2006/wordml" xmlns:wps="http://schemas.microsoft.com/office/word/2010/wordprocessingShape" mc:Ignorable="w14 w15 w16se wp14">
+<w:footnotes xmlns:wpc="http://schemas.microsoft.com/office/word/2010/wordprocessingCanvas" xmlns:mc="http://schemas.openxmlformats.org/markup-compatibility/2006" xmlns:o="urn:schemas-microsoft-com:office:office" xmlns:r="http://schemas.openxmlformats.org/officeDocument/2006/relationships" xmlns:m="http://schemas.openxmlformats.org/officeDocument/2006/math" xmlns:v="urn:schemas-microsoft-com:vml" xmlns:wp14="http://schemas.microsoft.com/office/word/2010/wordprocessingDrawing" xmlns:wp="http://schemas.openxmlformats.org/drawingml/2006/wordprocessingDrawing" xmlns:w10="urn:schemas-microsoft-com:office:word" xmlns:w="http://schemas.openxmlformats.org/wordprocessingml/2006/main" xmlns:w14="http://schemas.microsoft.com/office/word/2010/wordml" xmlns:w15="http://schemas.microsoft.com/office/word/2012/wordml" xmlns:wpg="http://schemas.microsoft.com/office/word/2010/wordprocessingGroup" xmlns:wpi="http://schemas.microsoft.com/office/word/2010/wordprocessingInk" xmlns:wne="http://schemas.microsoft.com/office/word/2006/wordml" xmlns:wps="http://schemas.microsoft.com/office/word/2010/wordprocessingShape" mc:Ignorable="w14 w15 wp14">
   <w:footnote w:type="separator" w:id="-1">
     <w:p>
       <w:pPr>
@@ -1201,7 +2564,7 @@
 </file>
 
 <file path=word/header1.xml><?xml version="1.0" encoding="utf-8"?>
-<w:hdr xmlns:wpc="http://schemas.microsoft.com/office/word/2010/wordprocessingCanvas" xmlns:cx="http://schemas.microsoft.com/office/drawing/2014/chartex" xmlns:cx1="http://schemas.microsoft.com/office/drawing/2015/9/8/chartex" xmlns:mc="http://schemas.openxmlformats.org/markup-compatibility/2006" xmlns:o="urn:schemas-microsoft-com:office:office" xmlns:r="http://schemas.openxmlformats.org/officeDocument/2006/relationships" xmlns:m="http://schemas.openxmlformats.org/officeDocument/2006/math" xmlns:v="urn:schemas-microsoft-com:vml" xmlns:wp14="http://schemas.microsoft.com/office/word/2010/wordprocessingDrawing" xmlns:wp="http://schemas.openxmlformats.org/drawingml/2006/wordprocessingDrawing" xmlns:w10="urn:schemas-microsoft-com:office:word" xmlns:w="http://schemas.openxmlformats.org/wordprocessingml/2006/main" xmlns:w14="http://schemas.microsoft.com/office/word/2010/wordml" xmlns:w15="http://schemas.microsoft.com/office/word/2012/wordml" xmlns:w16se="http://schemas.microsoft.com/office/word/2015/wordml/symex" xmlns:wpg="http://schemas.microsoft.com/office/word/2010/wordprocessingGroup" xmlns:wpi="http://schemas.microsoft.com/office/word/2010/wordprocessingInk" xmlns:wne="http://schemas.microsoft.com/office/word/2006/wordml" xmlns:wps="http://schemas.microsoft.com/office/word/2010/wordprocessingShape" mc:Ignorable="w14 w15 w16se wp14">
+<w:hdr xmlns:wpc="http://schemas.microsoft.com/office/word/2010/wordprocessingCanvas" xmlns:mc="http://schemas.openxmlformats.org/markup-compatibility/2006" xmlns:o="urn:schemas-microsoft-com:office:office" xmlns:r="http://schemas.openxmlformats.org/officeDocument/2006/relationships" xmlns:m="http://schemas.openxmlformats.org/officeDocument/2006/math" xmlns:v="urn:schemas-microsoft-com:vml" xmlns:wp14="http://schemas.microsoft.com/office/word/2010/wordprocessingDrawing" xmlns:wp="http://schemas.openxmlformats.org/drawingml/2006/wordprocessingDrawing" xmlns:w10="urn:schemas-microsoft-com:office:word" xmlns:w="http://schemas.openxmlformats.org/wordprocessingml/2006/main" xmlns:w14="http://schemas.microsoft.com/office/word/2010/wordml" xmlns:w15="http://schemas.microsoft.com/office/word/2012/wordml" xmlns:wpg="http://schemas.microsoft.com/office/word/2010/wordprocessingGroup" xmlns:wpi="http://schemas.microsoft.com/office/word/2010/wordprocessingInk" xmlns:wne="http://schemas.microsoft.com/office/word/2006/wordml" xmlns:wps="http://schemas.microsoft.com/office/word/2010/wordprocessingShape" mc:Ignorable="w14 w15 wp14">
   <w:sdt>
     <w:sdtPr>
       <w:rPr>
@@ -1209,7 +2572,6 @@
       </w:rPr>
       <w:alias w:val="Titel"/>
       <w:id w:val="-1396499233"/>
-      <w:placeholder/>
       <w:dataBinding w:prefixMappings="xmlns:ns0='http://schemas.openxmlformats.org/package/2006/metadata/core-properties' xmlns:ns1='http://purl.org/dc/elements/1.1/'" w:xpath="/ns0:coreProperties[1]/ns1:title[1]" w:storeItemID="{6C3C8BC8-F283-45AE-878A-BAB7291924A1}"/>
       <w:text/>
     </w:sdtPr>
@@ -1227,8 +2589,16 @@
           <w:rPr>
             <w:color w:val="6076B4" w:themeColor="accent1"/>
           </w:rPr>
-          <w:t>Modul 426 Ärtzekunst</w:t>
+          <w:t xml:space="preserve">Modul 426 </w:t>
         </w:r>
+        <w:proofErr w:type="spellStart"/>
+        <w:r>
+          <w:rPr>
+            <w:color w:val="6076B4" w:themeColor="accent1"/>
+          </w:rPr>
+          <w:t>Ärtzekunst</w:t>
+        </w:r>
+        <w:proofErr w:type="spellEnd"/>
       </w:p>
     </w:sdtContent>
   </w:sdt>
@@ -1276,7 +2646,7 @@
 </file>
 
 <file path=word/styles.xml><?xml version="1.0" encoding="utf-8"?>
-<w:styles xmlns:mc="http://schemas.openxmlformats.org/markup-compatibility/2006" xmlns:r="http://schemas.openxmlformats.org/officeDocument/2006/relationships" xmlns:w="http://schemas.openxmlformats.org/wordprocessingml/2006/main" xmlns:w14="http://schemas.microsoft.com/office/word/2010/wordml" xmlns:w15="http://schemas.microsoft.com/office/word/2012/wordml" xmlns:w16se="http://schemas.microsoft.com/office/word/2015/wordml/symex" mc:Ignorable="w14 w15 w16se">
+<w:styles xmlns:mc="http://schemas.openxmlformats.org/markup-compatibility/2006" xmlns:r="http://schemas.openxmlformats.org/officeDocument/2006/relationships" xmlns:w="http://schemas.openxmlformats.org/wordprocessingml/2006/main" xmlns:w14="http://schemas.microsoft.com/office/word/2010/wordml" xmlns:w15="http://schemas.microsoft.com/office/word/2012/wordml" mc:Ignorable="w14 w15">
   <w:docDefaults>
     <w:rPrDefault>
       <w:rPr>
@@ -1447,7 +2817,7 @@
     <w:lsdException w:name="Table Web 2" w:semiHidden="1" w:unhideWhenUsed="1"/>
     <w:lsdException w:name="Table Web 3" w:semiHidden="1" w:unhideWhenUsed="1"/>
     <w:lsdException w:name="Balloon Text" w:semiHidden="1" w:unhideWhenUsed="1"/>
-    <w:lsdException w:name="Table Grid" w:uiPriority="59"/>
+    <w:lsdException w:name="Table Grid" w:uiPriority="39"/>
     <w:lsdException w:name="Table Theme" w:semiHidden="1" w:unhideWhenUsed="1"/>
     <w:lsdException w:name="Placeholder Text" w:semiHidden="1"/>
     <w:lsdException w:name="No Spacing" w:uiPriority="1" w:qFormat="1"/>
@@ -2441,11 +3811,41 @@
       <w:ind w:left="220"/>
     </w:pPr>
   </w:style>
+  <w:style w:type="table" w:styleId="Tabellenraster">
+    <w:name w:val="Table Grid"/>
+    <w:basedOn w:val="NormaleTabelle"/>
+    <w:uiPriority w:val="39"/>
+    <w:rsid w:val="00055AE1"/>
+    <w:pPr>
+      <w:spacing w:after="0" w:line="240" w:lineRule="auto"/>
+    </w:pPr>
+    <w:rPr>
+      <w:rFonts w:eastAsiaTheme="minorHAnsi"/>
+      <w:lang w:eastAsia="en-US"/>
+    </w:rPr>
+    <w:tblPr>
+      <w:tblInd w:w="0" w:type="dxa"/>
+      <w:tblBorders>
+        <w:top w:val="single" w:sz="4" w:space="0" w:color="auto"/>
+        <w:left w:val="single" w:sz="4" w:space="0" w:color="auto"/>
+        <w:bottom w:val="single" w:sz="4" w:space="0" w:color="auto"/>
+        <w:right w:val="single" w:sz="4" w:space="0" w:color="auto"/>
+        <w:insideH w:val="single" w:sz="4" w:space="0" w:color="auto"/>
+        <w:insideV w:val="single" w:sz="4" w:space="0" w:color="auto"/>
+      </w:tblBorders>
+      <w:tblCellMar>
+        <w:top w:w="0" w:type="dxa"/>
+        <w:left w:w="108" w:type="dxa"/>
+        <w:bottom w:w="0" w:type="dxa"/>
+        <w:right w:w="108" w:type="dxa"/>
+      </w:tblCellMar>
+    </w:tblPr>
+  </w:style>
 </w:styles>
 </file>
 
 <file path=word/glossary/document.xml><?xml version="1.0" encoding="utf-8"?>
-<w:glossaryDocument xmlns:wpc="http://schemas.microsoft.com/office/word/2010/wordprocessingCanvas" xmlns:cx="http://schemas.microsoft.com/office/drawing/2014/chartex" xmlns:cx1="http://schemas.microsoft.com/office/drawing/2015/9/8/chartex" xmlns:mc="http://schemas.openxmlformats.org/markup-compatibility/2006" xmlns:o="urn:schemas-microsoft-com:office:office" xmlns:r="http://schemas.openxmlformats.org/officeDocument/2006/relationships" xmlns:m="http://schemas.openxmlformats.org/officeDocument/2006/math" xmlns:v="urn:schemas-microsoft-com:vml" xmlns:wp14="http://schemas.microsoft.com/office/word/2010/wordprocessingDrawing" xmlns:wp="http://schemas.openxmlformats.org/drawingml/2006/wordprocessingDrawing" xmlns:w10="urn:schemas-microsoft-com:office:word" xmlns:w="http://schemas.openxmlformats.org/wordprocessingml/2006/main" xmlns:w14="http://schemas.microsoft.com/office/word/2010/wordml" xmlns:w15="http://schemas.microsoft.com/office/word/2012/wordml" xmlns:w16se="http://schemas.microsoft.com/office/word/2015/wordml/symex" xmlns:wpg="http://schemas.microsoft.com/office/word/2010/wordprocessingGroup" xmlns:wpi="http://schemas.microsoft.com/office/word/2010/wordprocessingInk" xmlns:wne="http://schemas.microsoft.com/office/word/2006/wordml" xmlns:wps="http://schemas.microsoft.com/office/word/2010/wordprocessingShape" mc:Ignorable="w14 w15 w16se wp14">
+<w:glossaryDocument xmlns:wpc="http://schemas.microsoft.com/office/word/2010/wordprocessingCanvas" xmlns:mc="http://schemas.openxmlformats.org/markup-compatibility/2006" xmlns:o="urn:schemas-microsoft-com:office:office" xmlns:r="http://schemas.openxmlformats.org/officeDocument/2006/relationships" xmlns:m="http://schemas.openxmlformats.org/officeDocument/2006/math" xmlns:v="urn:schemas-microsoft-com:vml" xmlns:wp14="http://schemas.microsoft.com/office/word/2010/wordprocessingDrawing" xmlns:wp="http://schemas.openxmlformats.org/drawingml/2006/wordprocessingDrawing" xmlns:w10="urn:schemas-microsoft-com:office:word" xmlns:w="http://schemas.openxmlformats.org/wordprocessingml/2006/main" xmlns:w14="http://schemas.microsoft.com/office/word/2010/wordml" xmlns:w15="http://schemas.microsoft.com/office/word/2012/wordml" xmlns:wpg="http://schemas.microsoft.com/office/word/2010/wordprocessingGroup" xmlns:wpi="http://schemas.microsoft.com/office/word/2010/wordprocessingInk" xmlns:wne="http://schemas.microsoft.com/office/word/2006/wordml" xmlns:wps="http://schemas.microsoft.com/office/word/2010/wordprocessingShape" mc:Ignorable="w14 w15 wp14">
   <w:docParts>
     <w:docPart>
       <w:docPartPr>
@@ -2535,13 +3935,7 @@
             <w:rPr>
               <w:lang w:val="de-DE"/>
             </w:rPr>
-            <w:t>[Gebe</w:t>
-          </w:r>
-          <w:r>
-            <w:rPr>
-              <w:lang w:val="de-DE"/>
-            </w:rPr>
-            <w:t>n Sie hier das Exposee für das Dokument ein. Das Exposee ist meist eine Kurzbeschreibung des Dokumentinhalts. Geben Sie hier das Exposee für das Dokument ein. Das Exposee ist meist eine Kurzbeschreibung des Dokumentinhalts.]</w:t>
+            <w:t>[Geben Sie hier das Exposee für das Dokument ein. Das Exposee ist meist eine Kurzbeschreibung des Dokumentinhalts. Geben Sie hier das Exposee für das Dokument ein. Das Exposee ist meist eine Kurzbeschreibung des Dokumentinhalts.]</w:t>
           </w:r>
         </w:p>
       </w:docPartBody>
@@ -2551,7 +3945,7 @@
 </file>
 
 <file path=word/glossary/fontTable.xml><?xml version="1.0" encoding="utf-8"?>
-<w:fonts xmlns:mc="http://schemas.openxmlformats.org/markup-compatibility/2006" xmlns:r="http://schemas.openxmlformats.org/officeDocument/2006/relationships" xmlns:w="http://schemas.openxmlformats.org/wordprocessingml/2006/main" xmlns:w14="http://schemas.microsoft.com/office/word/2010/wordml" xmlns:w15="http://schemas.microsoft.com/office/word/2012/wordml" xmlns:w16se="http://schemas.microsoft.com/office/word/2015/wordml/symex" mc:Ignorable="w14 w15 w16se">
+<w:fonts xmlns:mc="http://schemas.openxmlformats.org/markup-compatibility/2006" xmlns:r="http://schemas.openxmlformats.org/officeDocument/2006/relationships" xmlns:w="http://schemas.openxmlformats.org/wordprocessingml/2006/main" xmlns:w14="http://schemas.microsoft.com/office/word/2010/wordml" xmlns:w15="http://schemas.microsoft.com/office/word/2012/wordml" mc:Ignorable="w14 w15">
   <w:font w:name="Palatino Linotype">
     <w:panose1 w:val="02040502050505030304"/>
     <w:charset w:val="00"/>
@@ -2635,7 +4029,7 @@
 </file>
 
 <file path=word/glossary/settings.xml><?xml version="1.0" encoding="utf-8"?>
-<w:settings xmlns:mc="http://schemas.openxmlformats.org/markup-compatibility/2006" xmlns:o="urn:schemas-microsoft-com:office:office" xmlns:r="http://schemas.openxmlformats.org/officeDocument/2006/relationships" xmlns:m="http://schemas.openxmlformats.org/officeDocument/2006/math" xmlns:v="urn:schemas-microsoft-com:vml" xmlns:w10="urn:schemas-microsoft-com:office:word" xmlns:w="http://schemas.openxmlformats.org/wordprocessingml/2006/main" xmlns:w14="http://schemas.microsoft.com/office/word/2010/wordml" xmlns:w15="http://schemas.microsoft.com/office/word/2012/wordml" xmlns:w16se="http://schemas.microsoft.com/office/word/2015/wordml/symex" xmlns:sl="http://schemas.openxmlformats.org/schemaLibrary/2006/main" mc:Ignorable="w14 w15 w16se">
+<w:settings xmlns:mc="http://schemas.openxmlformats.org/markup-compatibility/2006" xmlns:o="urn:schemas-microsoft-com:office:office" xmlns:r="http://schemas.openxmlformats.org/officeDocument/2006/relationships" xmlns:m="http://schemas.openxmlformats.org/officeDocument/2006/math" xmlns:v="urn:schemas-microsoft-com:vml" xmlns:w10="urn:schemas-microsoft-com:office:word" xmlns:w="http://schemas.openxmlformats.org/wordprocessingml/2006/main" xmlns:w14="http://schemas.microsoft.com/office/word/2010/wordml" xmlns:w15="http://schemas.microsoft.com/office/word/2012/wordml" xmlns:sl="http://schemas.openxmlformats.org/schemaLibrary/2006/main" mc:Ignorable="w14 w15">
   <w:view w:val="normal"/>
   <w:defaultTabStop w:val="708"/>
   <w:hyphenationZone w:val="425"/>
@@ -2650,7 +4044,10 @@
   </w:compat>
   <w:rsids>
     <w:rsidRoot w:val="00B12E7A"/>
+    <w:rsid w:val="007E4865"/>
     <w:rsid w:val="00B12E7A"/>
+    <w:rsid w:val="00B62941"/>
+    <w:rsid w:val="00EF6E30"/>
   </w:rsids>
   <m:mathPr>
     <m:mathFont m:val="Cambria Math"/>
@@ -2667,14 +4064,14 @@
   </m:mathPr>
   <w:themeFontLang w:val="de-CH"/>
   <w:clrSchemeMapping w:bg1="light1" w:t1="dark1" w:bg2="light2" w:t2="dark2" w:accent1="accent1" w:accent2="accent2" w:accent3="accent3" w:accent4="accent4" w:accent5="accent5" w:accent6="accent6" w:hyperlink="hyperlink" w:followedHyperlink="followedHyperlink"/>
-  <w:decimalSymbol w:val="."/>
+  <w:decimalSymbol w:val=","/>
   <w:listSeparator w:val=";"/>
   <w15:chartTrackingRefBased/>
 </w:settings>
 </file>
 
 <file path=word/glossary/styles.xml><?xml version="1.0" encoding="utf-8"?>
-<w:styles xmlns:mc="http://schemas.openxmlformats.org/markup-compatibility/2006" xmlns:r="http://schemas.openxmlformats.org/officeDocument/2006/relationships" xmlns:w="http://schemas.openxmlformats.org/wordprocessingml/2006/main" xmlns:w14="http://schemas.microsoft.com/office/word/2010/wordml" xmlns:w15="http://schemas.microsoft.com/office/word/2012/wordml" xmlns:w16se="http://schemas.microsoft.com/office/word/2015/wordml/symex" mc:Ignorable="w14 w15 w16se">
+<w:styles xmlns:mc="http://schemas.openxmlformats.org/markup-compatibility/2006" xmlns:r="http://schemas.openxmlformats.org/officeDocument/2006/relationships" xmlns:w="http://schemas.openxmlformats.org/wordprocessingml/2006/main" xmlns:w14="http://schemas.microsoft.com/office/word/2010/wordml" xmlns:w15="http://schemas.microsoft.com/office/word/2012/wordml" mc:Ignorable="w14 w15">
   <w:docDefaults>
     <w:rPrDefault>
       <w:rPr>
@@ -3216,7 +4613,7 @@
 </file>
 
 <file path=word/glossary/webSettings.xml><?xml version="1.0" encoding="utf-8"?>
-<w:webSettings xmlns:mc="http://schemas.openxmlformats.org/markup-compatibility/2006" xmlns:r="http://schemas.openxmlformats.org/officeDocument/2006/relationships" xmlns:w="http://schemas.openxmlformats.org/wordprocessingml/2006/main" xmlns:w14="http://schemas.microsoft.com/office/word/2010/wordml" xmlns:w15="http://schemas.microsoft.com/office/word/2012/wordml" xmlns:w16se="http://schemas.microsoft.com/office/word/2015/wordml/symex" mc:Ignorable="w14 w15 w16se">
+<w:webSettings xmlns:mc="http://schemas.openxmlformats.org/markup-compatibility/2006" xmlns:r="http://schemas.openxmlformats.org/officeDocument/2006/relationships" xmlns:w="http://schemas.openxmlformats.org/wordprocessingml/2006/main" xmlns:w14="http://schemas.microsoft.com/office/word/2010/wordml" xmlns:w15="http://schemas.microsoft.com/office/word/2012/wordml" mc:Ignorable="w14 w15">
   <w:optimizeForBrowser/>
   <w:allowPNG/>
 </w:webSettings>
@@ -3542,7 +4939,7 @@
 </file>
 
 <file path=customXml/itemProps3.xml><?xml version="1.0" encoding="utf-8"?>
-<ds:datastoreItem xmlns:ds="http://schemas.openxmlformats.org/officeDocument/2006/customXml" ds:itemID="{A7466ED6-6515-4C38-811C-229AE6921620}">
+<ds:datastoreItem xmlns:ds="http://schemas.openxmlformats.org/officeDocument/2006/customXml" ds:itemID="{D864D6C3-657D-4731-96EC-839B2CEDE260}">
   <ds:schemaRefs>
     <ds:schemaRef ds:uri="http://schemas.openxmlformats.org/officeDocument/2006/bibliography"/>
   </ds:schemaRefs>

--- a/dokumentation/Modul 426 Ärtzekunst.docx
+++ b/dokumentation/Modul 426 Ärtzekunst.docx
@@ -1,6 +1,6 @@
 
 <file path=word/document.xml><?xml version="1.0" encoding="utf-8"?>
-<w:document xmlns:wpc="http://schemas.microsoft.com/office/word/2010/wordprocessingCanvas" xmlns:mc="http://schemas.openxmlformats.org/markup-compatibility/2006" xmlns:o="urn:schemas-microsoft-com:office:office" xmlns:r="http://schemas.openxmlformats.org/officeDocument/2006/relationships" xmlns:m="http://schemas.openxmlformats.org/officeDocument/2006/math" xmlns:v="urn:schemas-microsoft-com:vml" xmlns:wp14="http://schemas.microsoft.com/office/word/2010/wordprocessingDrawing" xmlns:wp="http://schemas.openxmlformats.org/drawingml/2006/wordprocessingDrawing" xmlns:w10="urn:schemas-microsoft-com:office:word" xmlns:w="http://schemas.openxmlformats.org/wordprocessingml/2006/main" xmlns:w14="http://schemas.microsoft.com/office/word/2010/wordml" xmlns:w15="http://schemas.microsoft.com/office/word/2012/wordml" xmlns:wpg="http://schemas.microsoft.com/office/word/2010/wordprocessingGroup" xmlns:wpi="http://schemas.microsoft.com/office/word/2010/wordprocessingInk" xmlns:wne="http://schemas.microsoft.com/office/word/2006/wordml" xmlns:wps="http://schemas.microsoft.com/office/word/2010/wordprocessingShape" mc:Ignorable="w14 w15 wp14">
+<w:document xmlns:wpc="http://schemas.microsoft.com/office/word/2010/wordprocessingCanvas" xmlns:cx="http://schemas.microsoft.com/office/drawing/2014/chartex" xmlns:cx1="http://schemas.microsoft.com/office/drawing/2015/9/8/chartex" xmlns:cx2="http://schemas.microsoft.com/office/drawing/2015/10/21/chartex" xmlns:cx3="http://schemas.microsoft.com/office/drawing/2016/5/9/chartex" xmlns:cx4="http://schemas.microsoft.com/office/drawing/2016/5/10/chartex" xmlns:cx5="http://schemas.microsoft.com/office/drawing/2016/5/11/chartex" xmlns:cx6="http://schemas.microsoft.com/office/drawing/2016/5/12/chartex" xmlns:cx7="http://schemas.microsoft.com/office/drawing/2016/5/13/chartex" xmlns:cx8="http://schemas.microsoft.com/office/drawing/2016/5/14/chartex" xmlns:mc="http://schemas.openxmlformats.org/markup-compatibility/2006" xmlns:aink="http://schemas.microsoft.com/office/drawing/2016/ink" xmlns:am3d="http://schemas.microsoft.com/office/drawing/2017/model3d" xmlns:o="urn:schemas-microsoft-com:office:office" xmlns:r="http://schemas.openxmlformats.org/officeDocument/2006/relationships" xmlns:m="http://schemas.openxmlformats.org/officeDocument/2006/math" xmlns:v="urn:schemas-microsoft-com:vml" xmlns:wp14="http://schemas.microsoft.com/office/word/2010/wordprocessingDrawing" xmlns:wp="http://schemas.openxmlformats.org/drawingml/2006/wordprocessingDrawing" xmlns:w10="urn:schemas-microsoft-com:office:word" xmlns:w="http://schemas.openxmlformats.org/wordprocessingml/2006/main" xmlns:w14="http://schemas.microsoft.com/office/word/2010/wordml" xmlns:w15="http://schemas.microsoft.com/office/word/2012/wordml" xmlns:w16se="http://schemas.microsoft.com/office/word/2015/wordml/symex" xmlns:wpg="http://schemas.microsoft.com/office/word/2010/wordprocessingGroup" xmlns:wpi="http://schemas.microsoft.com/office/word/2010/wordprocessingInk" xmlns:wne="http://schemas.microsoft.com/office/word/2006/wordml" xmlns:wps="http://schemas.microsoft.com/office/word/2010/wordprocessingShape" mc:Ignorable="w14 w15 w16se wp14">
   <w:body>
     <w:sdt>
       <w:sdtPr>
@@ -210,7 +210,6 @@
               <w14:ligatures w14:val="standardContextual"/>
               <w14:cntxtAlts/>
             </w:rPr>
-            <w:lastRenderedPageBreak/>
             <w:br w:type="page"/>
           </w:r>
         </w:p>
@@ -1250,17 +1249,15 @@
       <w:pPr>
         <w:pStyle w:val="berschrift1"/>
       </w:pPr>
-      <w:bookmarkStart w:id="0" w:name="_GoBack"/>
-      <w:bookmarkEnd w:id="0"/>
       <w:r>
         <w:br w:type="page"/>
       </w:r>
-      <w:bookmarkStart w:id="1" w:name="_Toc501715121"/>
+      <w:bookmarkStart w:id="0" w:name="_Toc501715121"/>
       <w:r>
         <w:lastRenderedPageBreak/>
         <w:t>Vision</w:t>
       </w:r>
-      <w:bookmarkEnd w:id="1"/>
+      <w:bookmarkEnd w:id="0"/>
     </w:p>
     <w:p>
       <w:r>
@@ -1269,7 +1266,7 @@
       <w:r>
         <w:t xml:space="preserve"> </w:t>
       </w:r>
-      <w:hyperlink r:id="rId9" w:history="1">
+      <w:hyperlink r:id="rId10" w:history="1">
         <w:r>
           <w:rPr>
             <w:rStyle w:val="Hyperlink"/>
@@ -1278,15 +1275,7 @@
         </w:r>
       </w:hyperlink>
       <w:r>
-        <w:t xml:space="preserve"> zu erneuern. Der wichtigste Entwicklungspunkt ist </w:t>
-      </w:r>
-      <w:proofErr w:type="spellStart"/>
-      <w:r>
-        <w:t>Responsive</w:t>
-      </w:r>
-      <w:proofErr w:type="spellEnd"/>
-      <w:r>
-        <w:t xml:space="preserve"> Design. Viele Personen sehen sich Webseiten auf dem Mobil Telefon an. Aus diesem Grund erneuern wir die Webseite mit einem modernen und </w:t>
+        <w:t xml:space="preserve"> zu erneuern. Der wichtigste Entwicklungspunkt ist Responsive Design. Viele Personen sehen sich Webseiten auf dem Mobil Telefon an. Aus diesem Grund erneuern wir die Webseite mit einem modernen und </w:t>
       </w:r>
       <w:proofErr w:type="spellStart"/>
       <w:r>
@@ -1301,22 +1290,22 @@
       <w:pPr>
         <w:pStyle w:val="berschrift1"/>
       </w:pPr>
-      <w:bookmarkStart w:id="2" w:name="_Toc501715122"/>
+      <w:bookmarkStart w:id="1" w:name="_Toc501715122"/>
       <w:r>
         <w:t>User Stories</w:t>
       </w:r>
-      <w:bookmarkEnd w:id="2"/>
+      <w:bookmarkEnd w:id="1"/>
     </w:p>
     <w:p>
       <w:pPr>
         <w:pStyle w:val="Untertitel"/>
         <w:outlineLvl w:val="1"/>
       </w:pPr>
-      <w:bookmarkStart w:id="3" w:name="_Toc501715123"/>
+      <w:bookmarkStart w:id="2" w:name="_Toc501715123"/>
       <w:r>
         <w:t>User Story Benutzermanagement</w:t>
       </w:r>
-      <w:bookmarkEnd w:id="3"/>
+      <w:bookmarkEnd w:id="2"/>
     </w:p>
     <w:p>
       <w:r>
@@ -1346,11 +1335,11 @@
         <w:pStyle w:val="Untertitel"/>
         <w:outlineLvl w:val="1"/>
       </w:pPr>
-      <w:bookmarkStart w:id="4" w:name="_Toc501715124"/>
+      <w:bookmarkStart w:id="3" w:name="_Toc501715124"/>
       <w:r>
         <w:t>User Story Filemanagement</w:t>
       </w:r>
-      <w:bookmarkEnd w:id="4"/>
+      <w:bookmarkEnd w:id="3"/>
     </w:p>
     <w:p>
       <w:r>
@@ -1379,25 +1368,25 @@
       <w:pPr>
         <w:pStyle w:val="berschrift1"/>
       </w:pPr>
-      <w:bookmarkStart w:id="5" w:name="_Toc501715125"/>
+      <w:bookmarkStart w:id="4" w:name="_Toc501715125"/>
       <w:r>
         <w:t>Epos</w:t>
       </w:r>
-      <w:bookmarkEnd w:id="5"/>
+      <w:bookmarkEnd w:id="4"/>
     </w:p>
     <w:p>
       <w:pPr>
         <w:pStyle w:val="Untertitel"/>
         <w:outlineLvl w:val="1"/>
       </w:pPr>
-      <w:bookmarkStart w:id="6" w:name="_Toc501715126"/>
+      <w:bookmarkStart w:id="5" w:name="_Toc501715126"/>
       <w:r>
         <w:t>Epos</w:t>
       </w:r>
       <w:r>
         <w:t xml:space="preserve"> Story Content &amp; Design</w:t>
       </w:r>
-      <w:bookmarkEnd w:id="6"/>
+      <w:bookmarkEnd w:id="5"/>
     </w:p>
     <w:p>
       <w:r>
@@ -1414,15 +1403,7 @@
     </w:p>
     <w:p>
       <w:r>
-        <w:t xml:space="preserve">Die Webseite muss mit </w:t>
-      </w:r>
-      <w:proofErr w:type="spellStart"/>
-      <w:r>
-        <w:t>responsive</w:t>
-      </w:r>
-      <w:proofErr w:type="spellEnd"/>
-      <w:r>
-        <w:t xml:space="preserve"> Design für das Mobil-Gerät optimiert werden. Dazu werden verschiedene Technologien sowie best-</w:t>
+        <w:t>Die Webseite muss mit responsive Design für das Mobil-Gerät optimiert werden. Dazu werden verschiedene Technologien sowie best-</w:t>
       </w:r>
       <w:proofErr w:type="spellStart"/>
       <w:r>
@@ -1438,17 +1419,12 @@
       <w:pPr>
         <w:pStyle w:val="berschrift1"/>
       </w:pPr>
-      <w:bookmarkStart w:id="7" w:name="_Toc501715127"/>
-      <w:proofErr w:type="spellStart"/>
+      <w:bookmarkStart w:id="6" w:name="_Toc501715127"/>
       <w:r>
         <w:lastRenderedPageBreak/>
-        <w:t>Use</w:t>
+        <w:t>Use Case</w:t>
       </w:r>
-      <w:proofErr w:type="spellEnd"/>
-      <w:r>
-        <w:t xml:space="preserve"> Case</w:t>
-      </w:r>
-      <w:bookmarkEnd w:id="7"/>
+      <w:bookmarkEnd w:id="6"/>
       <w:r>
         <w:t xml:space="preserve"> </w:t>
       </w:r>
@@ -1458,11 +1434,11 @@
         <w:pStyle w:val="Untertitel"/>
         <w:outlineLvl w:val="1"/>
       </w:pPr>
-      <w:bookmarkStart w:id="8" w:name="_Toc501715128"/>
+      <w:bookmarkStart w:id="7" w:name="_Toc501715128"/>
       <w:r>
         <w:t>Benutzer</w:t>
       </w:r>
-      <w:bookmarkEnd w:id="8"/>
+      <w:bookmarkEnd w:id="7"/>
     </w:p>
     <w:p>
       <w:r>
@@ -1482,7 +1458,7 @@
         <w:pStyle w:val="Untertitel"/>
         <w:outlineLvl w:val="1"/>
       </w:pPr>
-      <w:bookmarkStart w:id="9" w:name="_Toc501715129"/>
+      <w:bookmarkStart w:id="8" w:name="_Toc501715129"/>
       <w:proofErr w:type="spellStart"/>
       <w:r>
         <w:t>Usecase</w:t>
@@ -1491,7 +1467,7 @@
       <w:r>
         <w:t xml:space="preserve"> Diagramm</w:t>
       </w:r>
-      <w:bookmarkEnd w:id="9"/>
+      <w:bookmarkEnd w:id="8"/>
     </w:p>
     <w:p>
       <w:r>
@@ -1514,7 +1490,7 @@
                     <pic:cNvPicPr/>
                   </pic:nvPicPr>
                   <pic:blipFill>
-                    <a:blip r:embed="rId10"/>
+                    <a:blip r:embed="rId11"/>
                     <a:stretch>
                       <a:fillRect/>
                     </a:stretch>
@@ -1540,9 +1516,174 @@
         <w:pStyle w:val="Untertitel"/>
         <w:outlineLvl w:val="1"/>
       </w:pPr>
-      <w:bookmarkStart w:id="10" w:name="_Toc501715130"/>
+      <w:bookmarkStart w:id="9" w:name="_Toc501715130"/>
       <w:r>
         <w:t>PDF Hochladen</w:t>
+      </w:r>
+      <w:bookmarkEnd w:id="9"/>
+    </w:p>
+    <w:tbl>
+      <w:tblPr>
+        <w:tblStyle w:val="Tabellenraster"/>
+        <w:tblW w:w="0" w:type="auto"/>
+        <w:tblLook w:val="04A0" w:firstRow="1" w:lastRow="0" w:firstColumn="1" w:lastColumn="0" w:noHBand="0" w:noVBand="1"/>
+      </w:tblPr>
+      <w:tblGrid>
+        <w:gridCol w:w="4531"/>
+        <w:gridCol w:w="4531"/>
+      </w:tblGrid>
+      <w:tr>
+        <w:tc>
+          <w:tcPr>
+            <w:tcW w:w="4531" w:type="dxa"/>
+          </w:tcPr>
+          <w:p>
+            <w:r>
+              <w:t xml:space="preserve">Ziel </w:t>
+            </w:r>
+          </w:p>
+        </w:tc>
+        <w:tc>
+          <w:tcPr>
+            <w:tcW w:w="4531" w:type="dxa"/>
+          </w:tcPr>
+          <w:p>
+            <w:proofErr w:type="spellStart"/>
+            <w:r>
+              <w:t>PDF’s</w:t>
+            </w:r>
+            <w:proofErr w:type="spellEnd"/>
+            <w:r>
+              <w:t xml:space="preserve"> hochladen</w:t>
+            </w:r>
+          </w:p>
+        </w:tc>
+      </w:tr>
+      <w:tr>
+        <w:tc>
+          <w:tcPr>
+            <w:tcW w:w="4531" w:type="dxa"/>
+          </w:tcPr>
+          <w:p>
+            <w:r>
+              <w:t>Vorbedingung</w:t>
+            </w:r>
+          </w:p>
+        </w:tc>
+        <w:tc>
+          <w:tcPr>
+            <w:tcW w:w="4531" w:type="dxa"/>
+          </w:tcPr>
+          <w:p>
+            <w:r>
+              <w:t>Benutzer ist eingeloggt.</w:t>
+            </w:r>
+          </w:p>
+        </w:tc>
+      </w:tr>
+      <w:tr>
+        <w:tc>
+          <w:tcPr>
+            <w:tcW w:w="4531" w:type="dxa"/>
+          </w:tcPr>
+          <w:p>
+            <w:r>
+              <w:t xml:space="preserve">Nachbedingung </w:t>
+            </w:r>
+          </w:p>
+        </w:tc>
+        <w:tc>
+          <w:tcPr>
+            <w:tcW w:w="4531" w:type="dxa"/>
+          </w:tcPr>
+          <w:p>
+            <w:r>
+              <w:t>PDF wurde hochgeladen.</w:t>
+            </w:r>
+          </w:p>
+        </w:tc>
+      </w:tr>
+      <w:tr>
+        <w:tc>
+          <w:tcPr>
+            <w:tcW w:w="4531" w:type="dxa"/>
+          </w:tcPr>
+          <w:p>
+            <w:r>
+              <w:t>Nachbedingung wenn nicht funktioniert</w:t>
+            </w:r>
+          </w:p>
+        </w:tc>
+        <w:tc>
+          <w:tcPr>
+            <w:tcW w:w="4531" w:type="dxa"/>
+          </w:tcPr>
+          <w:p>
+            <w:r>
+              <w:t>Meldung kommt, dass nichts hochgeladen wurde.</w:t>
+            </w:r>
+          </w:p>
+        </w:tc>
+      </w:tr>
+      <w:tr>
+        <w:tc>
+          <w:tcPr>
+            <w:tcW w:w="4531" w:type="dxa"/>
+          </w:tcPr>
+          <w:p>
+            <w:r>
+              <w:t>Der Ausführer</w:t>
+            </w:r>
+          </w:p>
+        </w:tc>
+        <w:tc>
+          <w:tcPr>
+            <w:tcW w:w="4531" w:type="dxa"/>
+          </w:tcPr>
+          <w:p>
+            <w:r>
+              <w:t>Benutzer</w:t>
+            </w:r>
+          </w:p>
+        </w:tc>
+      </w:tr>
+      <w:tr>
+        <w:tc>
+          <w:tcPr>
+            <w:tcW w:w="4531" w:type="dxa"/>
+          </w:tcPr>
+          <w:p>
+            <w:r>
+              <w:t>Vorgehen</w:t>
+            </w:r>
+          </w:p>
+        </w:tc>
+        <w:tc>
+          <w:tcPr>
+            <w:tcW w:w="4531" w:type="dxa"/>
+          </w:tcPr>
+          <w:p>
+            <w:r>
+              <w:t xml:space="preserve">Benutzer klickt auf den Dokument hochladen Button. Fenster öffnet sich zum browsen. Dokument wird ausgewählt und man klickt auf Hochladen. </w:t>
+            </w:r>
+          </w:p>
+        </w:tc>
+      </w:tr>
+    </w:tbl>
+    <w:p/>
+    <w:p/>
+    <w:p>
+      <w:pPr>
+        <w:pStyle w:val="Untertitel"/>
+        <w:outlineLvl w:val="1"/>
+      </w:pPr>
+      <w:bookmarkStart w:id="10" w:name="_Toc501715131"/>
+      <w:r>
+        <w:lastRenderedPageBreak/>
+        <w:t xml:space="preserve">PDF </w:t>
+      </w:r>
+      <w:r>
+        <w:t>Herunterladen</w:t>
       </w:r>
       <w:bookmarkEnd w:id="10"/>
     </w:p>
@@ -1578,7 +1719,7 @@
             </w:r>
             <w:proofErr w:type="spellEnd"/>
             <w:r>
-              <w:t xml:space="preserve"> hochladen</w:t>
+              <w:t xml:space="preserve"> herunterladen</w:t>
             </w:r>
           </w:p>
         </w:tc>
@@ -1622,7 +1763,7 @@
           </w:tcPr>
           <w:p>
             <w:r>
-              <w:t>PDF wurde hochgeladen.</w:t>
+              <w:t>PDF ist heruntergeladen.</w:t>
             </w:r>
           </w:p>
         </w:tc>
@@ -1644,7 +1785,7 @@
           </w:tcPr>
           <w:p>
             <w:r>
-              <w:t>Meldung kommt, dass nichts hochgeladen wurde.</w:t>
+              <w:t xml:space="preserve">Es erscheint die Meldung, dass der Download abgebrochen wurde.  </w:t>
             </w:r>
           </w:p>
         </w:tc>
@@ -1688,27 +1829,330 @@
           </w:tcPr>
           <w:p>
             <w:r>
-              <w:t xml:space="preserve">Benutzer klickt auf den Dokument hochladen Button. Fenster öffnet sich zum browsen. Dokument wird ausgewählt und man klickt auf Hochladen. </w:t>
+              <w:t xml:space="preserve">Benutzer klickt auf den Dokument herunterladen Button. Dokument wird </w:t>
+            </w:r>
+            <w:proofErr w:type="gramStart"/>
+            <w:r>
+              <w:t>heruntergeladen .</w:t>
+            </w:r>
+            <w:proofErr w:type="gramEnd"/>
+            <w:r>
+              <w:t xml:space="preserve"> </w:t>
             </w:r>
           </w:p>
         </w:tc>
       </w:tr>
     </w:tbl>
     <w:p/>
-    <w:p/>
+    <w:tbl>
+      <w:tblPr>
+        <w:tblStyle w:val="Tabellenraster"/>
+        <w:tblW w:w="0" w:type="auto"/>
+        <w:tblLook w:val="04A0" w:firstRow="1" w:lastRow="0" w:firstColumn="1" w:lastColumn="0" w:noHBand="0" w:noVBand="1"/>
+      </w:tblPr>
+      <w:tblGrid>
+        <w:gridCol w:w="3114"/>
+        <w:gridCol w:w="5934"/>
+      </w:tblGrid>
+      <w:tr>
+        <w:tc>
+          <w:tcPr>
+            <w:tcW w:w="9048" w:type="dxa"/>
+            <w:gridSpan w:val="2"/>
+            <w:shd w:val="clear" w:color="auto" w:fill="C6E58F" w:themeFill="accent5" w:themeFillTint="66"/>
+          </w:tcPr>
+          <w:p>
+            <w:pPr>
+              <w:rPr>
+                <w:b/>
+              </w:rPr>
+            </w:pPr>
+            <w:r>
+              <w:rPr>
+                <w:b/>
+              </w:rPr>
+              <w:t>Use Case: Registrieren</w:t>
+            </w:r>
+          </w:p>
+        </w:tc>
+      </w:tr>
+      <w:tr>
+        <w:tc>
+          <w:tcPr>
+            <w:tcW w:w="3114" w:type="dxa"/>
+          </w:tcPr>
+          <w:p>
+            <w:pPr>
+              <w:rPr>
+                <w:b/>
+              </w:rPr>
+            </w:pPr>
+            <w:r>
+              <w:rPr>
+                <w:b/>
+              </w:rPr>
+              <w:t>Ziel</w:t>
+            </w:r>
+          </w:p>
+        </w:tc>
+        <w:tc>
+          <w:tcPr>
+            <w:tcW w:w="5934" w:type="dxa"/>
+          </w:tcPr>
+          <w:p>
+            <w:r>
+              <w:t>Einen neuen Benutzer erstellen</w:t>
+            </w:r>
+          </w:p>
+        </w:tc>
+      </w:tr>
+      <w:tr>
+        <w:tc>
+          <w:tcPr>
+            <w:tcW w:w="3114" w:type="dxa"/>
+          </w:tcPr>
+          <w:p>
+            <w:pPr>
+              <w:rPr>
+                <w:b/>
+              </w:rPr>
+            </w:pPr>
+            <w:r>
+              <w:rPr>
+                <w:b/>
+              </w:rPr>
+              <w:t>Vorbedingung</w:t>
+            </w:r>
+          </w:p>
+        </w:tc>
+        <w:tc>
+          <w:tcPr>
+            <w:tcW w:w="5934" w:type="dxa"/>
+          </w:tcPr>
+          <w:p>
+            <w:r>
+              <w:t>Die Seite muss erfolgreich geladen sein</w:t>
+            </w:r>
+          </w:p>
+        </w:tc>
+      </w:tr>
+      <w:tr>
+        <w:tc>
+          <w:tcPr>
+            <w:tcW w:w="3114" w:type="dxa"/>
+          </w:tcPr>
+          <w:p>
+            <w:pPr>
+              <w:rPr>
+                <w:b/>
+              </w:rPr>
+            </w:pPr>
+            <w:r>
+              <w:rPr>
+                <w:b/>
+              </w:rPr>
+              <w:t>Nachbedingung bei Erfolg</w:t>
+            </w:r>
+          </w:p>
+        </w:tc>
+        <w:tc>
+          <w:tcPr>
+            <w:tcW w:w="5934" w:type="dxa"/>
+          </w:tcPr>
+          <w:p>
+            <w:r>
+              <w:t>Bestätigungsmail wird am Nutzer versendet und Daten werden in einer provisorischen Tabelle gespeichert</w:t>
+            </w:r>
+          </w:p>
+        </w:tc>
+      </w:tr>
+      <w:tr>
+        <w:tc>
+          <w:tcPr>
+            <w:tcW w:w="3114" w:type="dxa"/>
+          </w:tcPr>
+          <w:p>
+            <w:pPr>
+              <w:rPr>
+                <w:b/>
+              </w:rPr>
+            </w:pPr>
+            <w:r>
+              <w:rPr>
+                <w:b/>
+              </w:rPr>
+              <w:t>Nachbedingung bei Fehlschlag</w:t>
+            </w:r>
+          </w:p>
+        </w:tc>
+        <w:tc>
+          <w:tcPr>
+            <w:tcW w:w="5934" w:type="dxa"/>
+          </w:tcPr>
+          <w:p>
+            <w:r>
+              <w:t>Hinweise bezüglich inkorrekter Eingaben</w:t>
+            </w:r>
+          </w:p>
+        </w:tc>
+      </w:tr>
+      <w:tr>
+        <w:tc>
+          <w:tcPr>
+            <w:tcW w:w="3114" w:type="dxa"/>
+          </w:tcPr>
+          <w:p>
+            <w:pPr>
+              <w:rPr>
+                <w:b/>
+              </w:rPr>
+            </w:pPr>
+            <w:r>
+              <w:rPr>
+                <w:b/>
+              </w:rPr>
+              <w:t>Akteur</w:t>
+            </w:r>
+          </w:p>
+        </w:tc>
+        <w:tc>
+          <w:tcPr>
+            <w:tcW w:w="5934" w:type="dxa"/>
+          </w:tcPr>
+          <w:p>
+            <w:r>
+              <w:t>Benutzer</w:t>
+            </w:r>
+          </w:p>
+        </w:tc>
+      </w:tr>
+      <w:tr>
+        <w:tc>
+          <w:tcPr>
+            <w:tcW w:w="3114" w:type="dxa"/>
+          </w:tcPr>
+          <w:p>
+            <w:pPr>
+              <w:rPr>
+                <w:b/>
+              </w:rPr>
+            </w:pPr>
+            <w:r>
+              <w:rPr>
+                <w:b/>
+              </w:rPr>
+              <w:t>Auslösendes Ereignis</w:t>
+            </w:r>
+          </w:p>
+        </w:tc>
+        <w:tc>
+          <w:tcPr>
+            <w:tcW w:w="5934" w:type="dxa"/>
+          </w:tcPr>
+          <w:p>
+            <w:r>
+              <w:t>Klicken auf «Registrieren»</w:t>
+            </w:r>
+          </w:p>
+        </w:tc>
+      </w:tr>
+      <w:tr>
+        <w:tc>
+          <w:tcPr>
+            <w:tcW w:w="3114" w:type="dxa"/>
+          </w:tcPr>
+          <w:p>
+            <w:pPr>
+              <w:rPr>
+                <w:b/>
+              </w:rPr>
+            </w:pPr>
+            <w:r>
+              <w:rPr>
+                <w:b/>
+              </w:rPr>
+              <w:t>Strukturierte Beschreibung des Standardfalls</w:t>
+            </w:r>
+          </w:p>
+        </w:tc>
+        <w:tc>
+          <w:tcPr>
+            <w:tcW w:w="5934" w:type="dxa"/>
+          </w:tcPr>
+          <w:p>
+            <w:pPr>
+              <w:pStyle w:val="Listenabsatz"/>
+              <w:numPr>
+                <w:ilvl w:val="0"/>
+                <w:numId w:val="1"/>
+              </w:numPr>
+              <w:spacing w:after="0"/>
+            </w:pPr>
+            <w:r>
+              <w:t>Pflichtfelder für Registrierung ausgefüllt</w:t>
+            </w:r>
+          </w:p>
+          <w:p>
+            <w:pPr>
+              <w:pStyle w:val="Listenabsatz"/>
+              <w:numPr>
+                <w:ilvl w:val="0"/>
+                <w:numId w:val="1"/>
+              </w:numPr>
+              <w:spacing w:after="0"/>
+            </w:pPr>
+            <w:r>
+              <w:t>«Registrieren» gedrückt</w:t>
+            </w:r>
+          </w:p>
+          <w:p>
+            <w:pPr>
+              <w:pStyle w:val="Listenabsatz"/>
+              <w:numPr>
+                <w:ilvl w:val="0"/>
+                <w:numId w:val="1"/>
+              </w:numPr>
+              <w:spacing w:after="0"/>
+            </w:pPr>
+            <w:r>
+              <w:t>Daten werden gespeichert und Mail wird versendet</w:t>
+            </w:r>
+          </w:p>
+        </w:tc>
+      </w:tr>
+      <w:tr>
+        <w:tc>
+          <w:tcPr>
+            <w:tcW w:w="3114" w:type="dxa"/>
+          </w:tcPr>
+          <w:p>
+            <w:pPr>
+              <w:rPr>
+                <w:b/>
+              </w:rPr>
+            </w:pPr>
+            <w:r>
+              <w:rPr>
+                <w:b/>
+              </w:rPr>
+              <w:t>Strukturierte Beschreibung der alternativen Abläufe</w:t>
+            </w:r>
+          </w:p>
+        </w:tc>
+        <w:tc>
+          <w:tcPr>
+            <w:tcW w:w="5934" w:type="dxa"/>
+          </w:tcPr>
+          <w:p>
+            <w:r>
+              <w:t>-</w:t>
+            </w:r>
+          </w:p>
+        </w:tc>
+      </w:tr>
+    </w:tbl>
     <w:p>
-      <w:pPr>
-        <w:pStyle w:val="Untertitel"/>
-        <w:outlineLvl w:val="1"/>
-      </w:pPr>
-      <w:bookmarkStart w:id="11" w:name="_Toc501715131"/>
-      <w:r>
-        <w:lastRenderedPageBreak/>
-        <w:t xml:space="preserve">PDF </w:t>
-      </w:r>
-      <w:r>
-        <w:t>Herunterladen</w:t>
-      </w:r>
+      <w:bookmarkStart w:id="11" w:name="_GoBack"/>
       <w:bookmarkEnd w:id="11"/>
     </w:p>
     <w:tbl>
@@ -1718,32 +2162,27 @@
         <w:tblLook w:val="04A0" w:firstRow="1" w:lastRow="0" w:firstColumn="1" w:lastColumn="0" w:noHBand="0" w:noVBand="1"/>
       </w:tblPr>
       <w:tblGrid>
-        <w:gridCol w:w="4531"/>
-        <w:gridCol w:w="4531"/>
+        <w:gridCol w:w="3114"/>
+        <w:gridCol w:w="5934"/>
       </w:tblGrid>
       <w:tr>
         <w:tc>
           <w:tcPr>
-            <w:tcW w:w="4531" w:type="dxa"/>
-          </w:tcPr>
-          <w:p>
-            <w:r>
-              <w:t xml:space="preserve">Ziel </w:t>
-            </w:r>
-          </w:p>
-        </w:tc>
-        <w:tc>
-          <w:tcPr>
-            <w:tcW w:w="4531" w:type="dxa"/>
-          </w:tcPr>
-          <w:p>
-            <w:proofErr w:type="spellStart"/>
-            <w:r>
-              <w:t>PDF’s</w:t>
-            </w:r>
-            <w:proofErr w:type="spellEnd"/>
-            <w:r>
-              <w:t xml:space="preserve"> herunterladen</w:t>
+            <w:tcW w:w="9048" w:type="dxa"/>
+            <w:gridSpan w:val="2"/>
+            <w:shd w:val="clear" w:color="auto" w:fill="C6E58F" w:themeFill="accent5" w:themeFillTint="66"/>
+          </w:tcPr>
+          <w:p>
+            <w:pPr>
+              <w:rPr>
+                <w:b/>
+              </w:rPr>
+            </w:pPr>
+            <w:r>
+              <w:rPr>
+                <w:b/>
+              </w:rPr>
+              <w:t>Use Case: Einloggen</w:t>
             </w:r>
           </w:p>
         </w:tc>
@@ -1751,21 +2190,29 @@
       <w:tr>
         <w:tc>
           <w:tcPr>
-            <w:tcW w:w="4531" w:type="dxa"/>
-          </w:tcPr>
-          <w:p>
-            <w:r>
-              <w:t>Vorbedingung</w:t>
-            </w:r>
-          </w:p>
-        </w:tc>
-        <w:tc>
-          <w:tcPr>
-            <w:tcW w:w="4531" w:type="dxa"/>
-          </w:tcPr>
-          <w:p>
-            <w:r>
-              <w:t>Benutzer ist eingeloggt.</w:t>
+            <w:tcW w:w="3114" w:type="dxa"/>
+          </w:tcPr>
+          <w:p>
+            <w:pPr>
+              <w:rPr>
+                <w:b/>
+              </w:rPr>
+            </w:pPr>
+            <w:r>
+              <w:rPr>
+                <w:b/>
+              </w:rPr>
+              <w:t>Ziel</w:t>
+            </w:r>
+          </w:p>
+        </w:tc>
+        <w:tc>
+          <w:tcPr>
+            <w:tcW w:w="5934" w:type="dxa"/>
+          </w:tcPr>
+          <w:p>
+            <w:r>
+              <w:t>Sich einloggen</w:t>
             </w:r>
           </w:p>
         </w:tc>
@@ -1773,21 +2220,29 @@
       <w:tr>
         <w:tc>
           <w:tcPr>
-            <w:tcW w:w="4531" w:type="dxa"/>
-          </w:tcPr>
-          <w:p>
-            <w:r>
-              <w:t xml:space="preserve">Nachbedingung </w:t>
-            </w:r>
-          </w:p>
-        </w:tc>
-        <w:tc>
-          <w:tcPr>
-            <w:tcW w:w="4531" w:type="dxa"/>
-          </w:tcPr>
-          <w:p>
-            <w:r>
-              <w:t>PDF ist heruntergeladen.</w:t>
+            <w:tcW w:w="3114" w:type="dxa"/>
+          </w:tcPr>
+          <w:p>
+            <w:pPr>
+              <w:rPr>
+                <w:b/>
+              </w:rPr>
+            </w:pPr>
+            <w:r>
+              <w:rPr>
+                <w:b/>
+              </w:rPr>
+              <w:t>Vorbedingung</w:t>
+            </w:r>
+          </w:p>
+        </w:tc>
+        <w:tc>
+          <w:tcPr>
+            <w:tcW w:w="5934" w:type="dxa"/>
+          </w:tcPr>
+          <w:p>
+            <w:r>
+              <w:t>Der zugehörige Benutzer muss existieren</w:t>
             </w:r>
           </w:p>
         </w:tc>
@@ -1795,21 +2250,29 @@
       <w:tr>
         <w:tc>
           <w:tcPr>
-            <w:tcW w:w="4531" w:type="dxa"/>
-          </w:tcPr>
-          <w:p>
-            <w:r>
-              <w:t>Nachbedingung wenn nicht funktioniert</w:t>
-            </w:r>
-          </w:p>
-        </w:tc>
-        <w:tc>
-          <w:tcPr>
-            <w:tcW w:w="4531" w:type="dxa"/>
-          </w:tcPr>
-          <w:p>
-            <w:r>
-              <w:t xml:space="preserve">Es erscheint die Meldung, dass der Download abgebrochen wurde.  </w:t>
+            <w:tcW w:w="3114" w:type="dxa"/>
+          </w:tcPr>
+          <w:p>
+            <w:pPr>
+              <w:rPr>
+                <w:b/>
+              </w:rPr>
+            </w:pPr>
+            <w:r>
+              <w:rPr>
+                <w:b/>
+              </w:rPr>
+              <w:t>Nachbedingung bei Erfolg</w:t>
+            </w:r>
+          </w:p>
+        </w:tc>
+        <w:tc>
+          <w:tcPr>
+            <w:tcW w:w="5934" w:type="dxa"/>
+          </w:tcPr>
+          <w:p>
+            <w:r>
+              <w:t>Der Benutzer ist angemeldet</w:t>
             </w:r>
           </w:p>
         </w:tc>
@@ -1817,21 +2280,29 @@
       <w:tr>
         <w:tc>
           <w:tcPr>
-            <w:tcW w:w="4531" w:type="dxa"/>
-          </w:tcPr>
-          <w:p>
-            <w:r>
-              <w:t>Der Ausführer</w:t>
-            </w:r>
-          </w:p>
-        </w:tc>
-        <w:tc>
-          <w:tcPr>
-            <w:tcW w:w="4531" w:type="dxa"/>
-          </w:tcPr>
-          <w:p>
-            <w:r>
-              <w:t>Benutzer</w:t>
+            <w:tcW w:w="3114" w:type="dxa"/>
+          </w:tcPr>
+          <w:p>
+            <w:pPr>
+              <w:rPr>
+                <w:b/>
+              </w:rPr>
+            </w:pPr>
+            <w:r>
+              <w:rPr>
+                <w:b/>
+              </w:rPr>
+              <w:t>Nachbedingung bei Fehlschlag</w:t>
+            </w:r>
+          </w:p>
+        </w:tc>
+        <w:tc>
+          <w:tcPr>
+            <w:tcW w:w="5934" w:type="dxa"/>
+          </w:tcPr>
+          <w:p>
+            <w:r>
+              <w:t>Hinweise bezüglich inkorrekter Eingaben</w:t>
             </w:r>
           </w:p>
         </w:tc>
@@ -1839,29 +2310,153 @@
       <w:tr>
         <w:tc>
           <w:tcPr>
-            <w:tcW w:w="4531" w:type="dxa"/>
-          </w:tcPr>
-          <w:p>
-            <w:r>
-              <w:t>Vorgehen</w:t>
-            </w:r>
-          </w:p>
-        </w:tc>
-        <w:tc>
-          <w:tcPr>
-            <w:tcW w:w="4531" w:type="dxa"/>
-          </w:tcPr>
-          <w:p>
-            <w:r>
-              <w:t xml:space="preserve">Benutzer klickt auf den Dokument herunterladen Button. Dokument wird </w:t>
-            </w:r>
-            <w:proofErr w:type="gramStart"/>
-            <w:r>
-              <w:t>heruntergeladen .</w:t>
-            </w:r>
-            <w:proofErr w:type="gramEnd"/>
-            <w:r>
-              <w:t xml:space="preserve"> </w:t>
+            <w:tcW w:w="3114" w:type="dxa"/>
+          </w:tcPr>
+          <w:p>
+            <w:pPr>
+              <w:rPr>
+                <w:b/>
+              </w:rPr>
+            </w:pPr>
+            <w:r>
+              <w:rPr>
+                <w:b/>
+              </w:rPr>
+              <w:t>Akteur</w:t>
+            </w:r>
+          </w:p>
+        </w:tc>
+        <w:tc>
+          <w:tcPr>
+            <w:tcW w:w="5934" w:type="dxa"/>
+          </w:tcPr>
+          <w:p>
+            <w:r>
+              <w:t>Benutzer</w:t>
+            </w:r>
+          </w:p>
+        </w:tc>
+      </w:tr>
+      <w:tr>
+        <w:tc>
+          <w:tcPr>
+            <w:tcW w:w="3114" w:type="dxa"/>
+          </w:tcPr>
+          <w:p>
+            <w:pPr>
+              <w:rPr>
+                <w:b/>
+              </w:rPr>
+            </w:pPr>
+            <w:r>
+              <w:rPr>
+                <w:b/>
+              </w:rPr>
+              <w:t>Auslösendes Ereignis</w:t>
+            </w:r>
+          </w:p>
+        </w:tc>
+        <w:tc>
+          <w:tcPr>
+            <w:tcW w:w="5934" w:type="dxa"/>
+          </w:tcPr>
+          <w:p>
+            <w:r>
+              <w:t>Klicken auf «Login»</w:t>
+            </w:r>
+          </w:p>
+        </w:tc>
+      </w:tr>
+      <w:tr>
+        <w:tc>
+          <w:tcPr>
+            <w:tcW w:w="3114" w:type="dxa"/>
+          </w:tcPr>
+          <w:p>
+            <w:pPr>
+              <w:rPr>
+                <w:b/>
+              </w:rPr>
+            </w:pPr>
+            <w:r>
+              <w:rPr>
+                <w:b/>
+              </w:rPr>
+              <w:t>Strukturierte Beschreibung des Standardfalls</w:t>
+            </w:r>
+          </w:p>
+        </w:tc>
+        <w:tc>
+          <w:tcPr>
+            <w:tcW w:w="5934" w:type="dxa"/>
+          </w:tcPr>
+          <w:p>
+            <w:pPr>
+              <w:pStyle w:val="Listenabsatz"/>
+              <w:numPr>
+                <w:ilvl w:val="0"/>
+                <w:numId w:val="2"/>
+              </w:numPr>
+              <w:spacing w:after="0"/>
+            </w:pPr>
+            <w:r>
+              <w:t xml:space="preserve">Mail-Adresse und Password eingegeben </w:t>
+            </w:r>
+          </w:p>
+          <w:p>
+            <w:pPr>
+              <w:pStyle w:val="Listenabsatz"/>
+              <w:numPr>
+                <w:ilvl w:val="0"/>
+                <w:numId w:val="2"/>
+              </w:numPr>
+              <w:spacing w:after="0"/>
+            </w:pPr>
+            <w:r>
+              <w:t>«Login» gedrückt</w:t>
+            </w:r>
+          </w:p>
+          <w:p>
+            <w:pPr>
+              <w:pStyle w:val="Listenabsatz"/>
+              <w:numPr>
+                <w:ilvl w:val="0"/>
+                <w:numId w:val="2"/>
+              </w:numPr>
+              <w:spacing w:after="0"/>
+            </w:pPr>
+            <w:r>
+              <w:t>Nutzer ist angemeldet</w:t>
+            </w:r>
+          </w:p>
+        </w:tc>
+      </w:tr>
+      <w:tr>
+        <w:tc>
+          <w:tcPr>
+            <w:tcW w:w="3114" w:type="dxa"/>
+          </w:tcPr>
+          <w:p>
+            <w:pPr>
+              <w:rPr>
+                <w:b/>
+              </w:rPr>
+            </w:pPr>
+            <w:r>
+              <w:rPr>
+                <w:b/>
+              </w:rPr>
+              <w:t>Strukturierte Beschreibung der alternativen Abläufe</w:t>
+            </w:r>
+          </w:p>
+        </w:tc>
+        <w:tc>
+          <w:tcPr>
+            <w:tcW w:w="5934" w:type="dxa"/>
+          </w:tcPr>
+          <w:p>
+            <w:r>
+              <w:t>-</w:t>
             </w:r>
           </w:p>
         </w:tc>
@@ -2013,15 +2608,7 @@
           </w:tcPr>
           <w:p>
             <w:r>
-              <w:t xml:space="preserve">Benutzer welcher auf das Dokument </w:t>
-            </w:r>
-            <w:proofErr w:type="gramStart"/>
-            <w:r>
-              <w:t>hochladen</w:t>
-            </w:r>
-            <w:proofErr w:type="gramEnd"/>
-            <w:r>
-              <w:t xml:space="preserve"> Button klickt.</w:t>
+              <w:t>Benutzer welcher auf das Dokument hochladen Button klickt.</w:t>
             </w:r>
           </w:p>
         </w:tc>
@@ -2180,15 +2767,7 @@
           </w:tcPr>
           <w:p>
             <w:r>
-              <w:t xml:space="preserve">Benutzer welcher auf das Dokument </w:t>
-            </w:r>
-            <w:proofErr w:type="gramStart"/>
-            <w:r>
-              <w:t>herunterladen</w:t>
-            </w:r>
-            <w:proofErr w:type="gramEnd"/>
-            <w:r>
-              <w:t xml:space="preserve"> Button klickt.</w:t>
+              <w:t>Benutzer welcher auf das Dokument herunterladen Button klickt.</w:t>
             </w:r>
           </w:p>
         </w:tc>
@@ -2215,9 +2794,9 @@
     <w:p/>
     <w:p/>
     <w:sectPr>
-      <w:headerReference w:type="default" r:id="rId11"/>
-      <w:footerReference w:type="even" r:id="rId12"/>
-      <w:footerReference w:type="default" r:id="rId13"/>
+      <w:headerReference w:type="default" r:id="rId12"/>
+      <w:footerReference w:type="even" r:id="rId13"/>
+      <w:footerReference w:type="default" r:id="rId14"/>
       <w:pgSz w:w="12240" w:h="15840"/>
       <w:pgMar w:top="1440" w:right="1080" w:bottom="1440" w:left="1080" w:header="576" w:footer="432" w:gutter="0"/>
       <w:pgNumType w:start="0"/>
@@ -2230,7 +2809,7 @@
 </file>
 
 <file path=word/endnotes.xml><?xml version="1.0" encoding="utf-8"?>
-<w:endnotes xmlns:wpc="http://schemas.microsoft.com/office/word/2010/wordprocessingCanvas" xmlns:mc="http://schemas.openxmlformats.org/markup-compatibility/2006" xmlns:o="urn:schemas-microsoft-com:office:office" xmlns:r="http://schemas.openxmlformats.org/officeDocument/2006/relationships" xmlns:m="http://schemas.openxmlformats.org/officeDocument/2006/math" xmlns:v="urn:schemas-microsoft-com:vml" xmlns:wp14="http://schemas.microsoft.com/office/word/2010/wordprocessingDrawing" xmlns:wp="http://schemas.openxmlformats.org/drawingml/2006/wordprocessingDrawing" xmlns:w10="urn:schemas-microsoft-com:office:word" xmlns:w="http://schemas.openxmlformats.org/wordprocessingml/2006/main" xmlns:w14="http://schemas.microsoft.com/office/word/2010/wordml" xmlns:w15="http://schemas.microsoft.com/office/word/2012/wordml" xmlns:wpg="http://schemas.microsoft.com/office/word/2010/wordprocessingGroup" xmlns:wpi="http://schemas.microsoft.com/office/word/2010/wordprocessingInk" xmlns:wne="http://schemas.microsoft.com/office/word/2006/wordml" xmlns:wps="http://schemas.microsoft.com/office/word/2010/wordprocessingShape" mc:Ignorable="w14 w15 wp14">
+<w:endnotes xmlns:wpc="http://schemas.microsoft.com/office/word/2010/wordprocessingCanvas" xmlns:cx="http://schemas.microsoft.com/office/drawing/2014/chartex" xmlns:cx1="http://schemas.microsoft.com/office/drawing/2015/9/8/chartex" xmlns:cx2="http://schemas.microsoft.com/office/drawing/2015/10/21/chartex" xmlns:cx3="http://schemas.microsoft.com/office/drawing/2016/5/9/chartex" xmlns:cx4="http://schemas.microsoft.com/office/drawing/2016/5/10/chartex" xmlns:cx5="http://schemas.microsoft.com/office/drawing/2016/5/11/chartex" xmlns:cx6="http://schemas.microsoft.com/office/drawing/2016/5/12/chartex" xmlns:cx7="http://schemas.microsoft.com/office/drawing/2016/5/13/chartex" xmlns:cx8="http://schemas.microsoft.com/office/drawing/2016/5/14/chartex" xmlns:mc="http://schemas.openxmlformats.org/markup-compatibility/2006" xmlns:aink="http://schemas.microsoft.com/office/drawing/2016/ink" xmlns:am3d="http://schemas.microsoft.com/office/drawing/2017/model3d" xmlns:o="urn:schemas-microsoft-com:office:office" xmlns:r="http://schemas.openxmlformats.org/officeDocument/2006/relationships" xmlns:m="http://schemas.openxmlformats.org/officeDocument/2006/math" xmlns:v="urn:schemas-microsoft-com:vml" xmlns:wp14="http://schemas.microsoft.com/office/word/2010/wordprocessingDrawing" xmlns:wp="http://schemas.openxmlformats.org/drawingml/2006/wordprocessingDrawing" xmlns:w10="urn:schemas-microsoft-com:office:word" xmlns:w="http://schemas.openxmlformats.org/wordprocessingml/2006/main" xmlns:w14="http://schemas.microsoft.com/office/word/2010/wordml" xmlns:w15="http://schemas.microsoft.com/office/word/2012/wordml" xmlns:w16se="http://schemas.microsoft.com/office/word/2015/wordml/symex" xmlns:wpg="http://schemas.microsoft.com/office/word/2010/wordprocessingGroup" xmlns:wpi="http://schemas.microsoft.com/office/word/2010/wordprocessingInk" xmlns:wne="http://schemas.microsoft.com/office/word/2006/wordml" xmlns:wps="http://schemas.microsoft.com/office/word/2010/wordprocessingShape" mc:Ignorable="w14 w15 w16se wp14">
   <w:endnote w:type="separator" w:id="-1">
     <w:p>
       <w:pPr>
@@ -2255,7 +2834,7 @@
 </file>
 
 <file path=word/footer1.xml><?xml version="1.0" encoding="utf-8"?>
-<w:ftr xmlns:wpc="http://schemas.microsoft.com/office/word/2010/wordprocessingCanvas" xmlns:mc="http://schemas.openxmlformats.org/markup-compatibility/2006" xmlns:o="urn:schemas-microsoft-com:office:office" xmlns:r="http://schemas.openxmlformats.org/officeDocument/2006/relationships" xmlns:m="http://schemas.openxmlformats.org/officeDocument/2006/math" xmlns:v="urn:schemas-microsoft-com:vml" xmlns:wp14="http://schemas.microsoft.com/office/word/2010/wordprocessingDrawing" xmlns:wp="http://schemas.openxmlformats.org/drawingml/2006/wordprocessingDrawing" xmlns:w10="urn:schemas-microsoft-com:office:word" xmlns:w="http://schemas.openxmlformats.org/wordprocessingml/2006/main" xmlns:w14="http://schemas.microsoft.com/office/word/2010/wordml" xmlns:w15="http://schemas.microsoft.com/office/word/2012/wordml" xmlns:wpg="http://schemas.microsoft.com/office/word/2010/wordprocessingGroup" xmlns:wpi="http://schemas.microsoft.com/office/word/2010/wordprocessingInk" xmlns:wne="http://schemas.microsoft.com/office/word/2006/wordml" xmlns:wps="http://schemas.microsoft.com/office/word/2010/wordprocessingShape" mc:Ignorable="w14 w15 wp14">
+<w:ftr xmlns:wpc="http://schemas.microsoft.com/office/word/2010/wordprocessingCanvas" xmlns:cx="http://schemas.microsoft.com/office/drawing/2014/chartex" xmlns:cx1="http://schemas.microsoft.com/office/drawing/2015/9/8/chartex" xmlns:cx2="http://schemas.microsoft.com/office/drawing/2015/10/21/chartex" xmlns:cx3="http://schemas.microsoft.com/office/drawing/2016/5/9/chartex" xmlns:cx4="http://schemas.microsoft.com/office/drawing/2016/5/10/chartex" xmlns:cx5="http://schemas.microsoft.com/office/drawing/2016/5/11/chartex" xmlns:cx6="http://schemas.microsoft.com/office/drawing/2016/5/12/chartex" xmlns:cx7="http://schemas.microsoft.com/office/drawing/2016/5/13/chartex" xmlns:cx8="http://schemas.microsoft.com/office/drawing/2016/5/14/chartex" xmlns:mc="http://schemas.openxmlformats.org/markup-compatibility/2006" xmlns:aink="http://schemas.microsoft.com/office/drawing/2016/ink" xmlns:am3d="http://schemas.microsoft.com/office/drawing/2017/model3d" xmlns:o="urn:schemas-microsoft-com:office:office" xmlns:r="http://schemas.openxmlformats.org/officeDocument/2006/relationships" xmlns:m="http://schemas.openxmlformats.org/officeDocument/2006/math" xmlns:v="urn:schemas-microsoft-com:vml" xmlns:wp14="http://schemas.microsoft.com/office/word/2010/wordprocessingDrawing" xmlns:wp="http://schemas.openxmlformats.org/drawingml/2006/wordprocessingDrawing" xmlns:w10="urn:schemas-microsoft-com:office:word" xmlns:w="http://schemas.openxmlformats.org/wordprocessingml/2006/main" xmlns:w14="http://schemas.microsoft.com/office/word/2010/wordml" xmlns:w15="http://schemas.microsoft.com/office/word/2012/wordml" xmlns:w16se="http://schemas.microsoft.com/office/word/2015/wordml/symex" xmlns:wpg="http://schemas.microsoft.com/office/word/2010/wordprocessingGroup" xmlns:wpi="http://schemas.microsoft.com/office/word/2010/wordprocessingInk" xmlns:wne="http://schemas.microsoft.com/office/word/2006/wordml" xmlns:wps="http://schemas.microsoft.com/office/word/2010/wordprocessingShape" mc:Ignorable="w14 w15 w16se wp14">
   <w:p>
     <w:pPr>
       <w:jc w:val="right"/>
@@ -2411,7 +2990,7 @@
             </wp:inline>
           </w:drawing>
         </mc:Choice>
-        <mc:Fallback xmlns:cx="http://schemas.microsoft.com/office/drawing/2014/chartex" xmlns:cx1="http://schemas.microsoft.com/office/drawing/2015/9/8/chartex" xmlns:w16se="http://schemas.microsoft.com/office/word/2015/wordml/symex">
+        <mc:Fallback>
           <w:pict>
             <v:group w14:anchorId="045EBED5" id="Gruppe 4" o:spid="_x0000_s1026" style="width:183.3pt;height:3.55pt;mso-position-horizontal-relative:char;mso-position-vertical-relative:line" coordorigin="7606,15084" coordsize="3666,71" o:gfxdata="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">
               <v:shapetype id="_x0000_t32" coordsize="21600,21600" o:spt="32" o:oned="t" path="m,l21600,21600e" filled="f">
@@ -2443,7 +3022,7 @@
 </file>
 
 <file path=word/footer2.xml><?xml version="1.0" encoding="utf-8"?>
-<w:ftr xmlns:wpc="http://schemas.microsoft.com/office/word/2010/wordprocessingCanvas" xmlns:mc="http://schemas.openxmlformats.org/markup-compatibility/2006" xmlns:o="urn:schemas-microsoft-com:office:office" xmlns:r="http://schemas.openxmlformats.org/officeDocument/2006/relationships" xmlns:m="http://schemas.openxmlformats.org/officeDocument/2006/math" xmlns:v="urn:schemas-microsoft-com:vml" xmlns:wp14="http://schemas.microsoft.com/office/word/2010/wordprocessingDrawing" xmlns:wp="http://schemas.openxmlformats.org/drawingml/2006/wordprocessingDrawing" xmlns:w10="urn:schemas-microsoft-com:office:word" xmlns:w="http://schemas.openxmlformats.org/wordprocessingml/2006/main" xmlns:w14="http://schemas.microsoft.com/office/word/2010/wordml" xmlns:w15="http://schemas.microsoft.com/office/word/2012/wordml" xmlns:wpg="http://schemas.microsoft.com/office/word/2010/wordprocessingGroup" xmlns:wpi="http://schemas.microsoft.com/office/word/2010/wordprocessingInk" xmlns:wne="http://schemas.microsoft.com/office/word/2006/wordml" xmlns:wps="http://schemas.microsoft.com/office/word/2010/wordprocessingShape" mc:Ignorable="w14 w15 wp14">
+<w:ftr xmlns:wpc="http://schemas.microsoft.com/office/word/2010/wordprocessingCanvas" xmlns:cx="http://schemas.microsoft.com/office/drawing/2014/chartex" xmlns:cx1="http://schemas.microsoft.com/office/drawing/2015/9/8/chartex" xmlns:cx2="http://schemas.microsoft.com/office/drawing/2015/10/21/chartex" xmlns:cx3="http://schemas.microsoft.com/office/drawing/2016/5/9/chartex" xmlns:cx4="http://schemas.microsoft.com/office/drawing/2016/5/10/chartex" xmlns:cx5="http://schemas.microsoft.com/office/drawing/2016/5/11/chartex" xmlns:cx6="http://schemas.microsoft.com/office/drawing/2016/5/12/chartex" xmlns:cx7="http://schemas.microsoft.com/office/drawing/2016/5/13/chartex" xmlns:cx8="http://schemas.microsoft.com/office/drawing/2016/5/14/chartex" xmlns:mc="http://schemas.openxmlformats.org/markup-compatibility/2006" xmlns:aink="http://schemas.microsoft.com/office/drawing/2016/ink" xmlns:am3d="http://schemas.microsoft.com/office/drawing/2017/model3d" xmlns:o="urn:schemas-microsoft-com:office:office" xmlns:r="http://schemas.openxmlformats.org/officeDocument/2006/relationships" xmlns:m="http://schemas.openxmlformats.org/officeDocument/2006/math" xmlns:v="urn:schemas-microsoft-com:vml" xmlns:wp14="http://schemas.microsoft.com/office/word/2010/wordprocessingDrawing" xmlns:wp="http://schemas.openxmlformats.org/drawingml/2006/wordprocessingDrawing" xmlns:w10="urn:schemas-microsoft-com:office:word" xmlns:w="http://schemas.openxmlformats.org/wordprocessingml/2006/main" xmlns:w14="http://schemas.microsoft.com/office/word/2010/wordml" xmlns:w15="http://schemas.microsoft.com/office/word/2012/wordml" xmlns:w16se="http://schemas.microsoft.com/office/word/2015/wordml/symex" xmlns:wpg="http://schemas.microsoft.com/office/word/2010/wordprocessingGroup" xmlns:wpi="http://schemas.microsoft.com/office/word/2010/wordprocessingInk" xmlns:wne="http://schemas.microsoft.com/office/word/2006/wordml" xmlns:wps="http://schemas.microsoft.com/office/word/2010/wordprocessingShape" mc:Ignorable="w14 w15 w16se wp14">
   <w:p>
     <w:pPr>
       <w:jc w:val="center"/>
@@ -2473,7 +3052,7 @@
         <w:noProof/>
         <w:color w:val="6076B4" w:themeColor="accent1"/>
       </w:rPr>
-      <w:t>Vision</w:t>
+      <w:t>Testcase</w:t>
     </w:r>
     <w:r>
       <w:rPr>
@@ -2526,7 +3105,7 @@
         <w:color w:val="6076B4" w:themeColor="accent1"/>
         <w:lang w:val="de-DE"/>
       </w:rPr>
-      <w:t>2</w:t>
+      <w:t>5</w:t>
     </w:r>
     <w:r>
       <w:rPr>
@@ -2539,7 +3118,7 @@
 </file>
 
 <file path=word/footnotes.xml><?xml version="1.0" encoding="utf-8"?>
-<w:footnotes xmlns:wpc="http://schemas.microsoft.com/office/word/2010/wordprocessingCanvas" xmlns:mc="http://schemas.openxmlformats.org/markup-compatibility/2006" xmlns:o="urn:schemas-microsoft-com:office:office" xmlns:r="http://schemas.openxmlformats.org/officeDocument/2006/relationships" xmlns:m="http://schemas.openxmlformats.org/officeDocument/2006/math" xmlns:v="urn:schemas-microsoft-com:vml" xmlns:wp14="http://schemas.microsoft.com/office/word/2010/wordprocessingDrawing" xmlns:wp="http://schemas.openxmlformats.org/drawingml/2006/wordprocessingDrawing" xmlns:w10="urn:schemas-microsoft-com:office:word" xmlns:w="http://schemas.openxmlformats.org/wordprocessingml/2006/main" xmlns:w14="http://schemas.microsoft.com/office/word/2010/wordml" xmlns:w15="http://schemas.microsoft.com/office/word/2012/wordml" xmlns:wpg="http://schemas.microsoft.com/office/word/2010/wordprocessingGroup" xmlns:wpi="http://schemas.microsoft.com/office/word/2010/wordprocessingInk" xmlns:wne="http://schemas.microsoft.com/office/word/2006/wordml" xmlns:wps="http://schemas.microsoft.com/office/word/2010/wordprocessingShape" mc:Ignorable="w14 w15 wp14">
+<w:footnotes xmlns:wpc="http://schemas.microsoft.com/office/word/2010/wordprocessingCanvas" xmlns:cx="http://schemas.microsoft.com/office/drawing/2014/chartex" xmlns:cx1="http://schemas.microsoft.com/office/drawing/2015/9/8/chartex" xmlns:cx2="http://schemas.microsoft.com/office/drawing/2015/10/21/chartex" xmlns:cx3="http://schemas.microsoft.com/office/drawing/2016/5/9/chartex" xmlns:cx4="http://schemas.microsoft.com/office/drawing/2016/5/10/chartex" xmlns:cx5="http://schemas.microsoft.com/office/drawing/2016/5/11/chartex" xmlns:cx6="http://schemas.microsoft.com/office/drawing/2016/5/12/chartex" xmlns:cx7="http://schemas.microsoft.com/office/drawing/2016/5/13/chartex" xmlns:cx8="http://schemas.microsoft.com/office/drawing/2016/5/14/chartex" xmlns:mc="http://schemas.openxmlformats.org/markup-compatibility/2006" xmlns:aink="http://schemas.microsoft.com/office/drawing/2016/ink" xmlns:am3d="http://schemas.microsoft.com/office/drawing/2017/model3d" xmlns:o="urn:schemas-microsoft-com:office:office" xmlns:r="http://schemas.openxmlformats.org/officeDocument/2006/relationships" xmlns:m="http://schemas.openxmlformats.org/officeDocument/2006/math" xmlns:v="urn:schemas-microsoft-com:vml" xmlns:wp14="http://schemas.microsoft.com/office/word/2010/wordprocessingDrawing" xmlns:wp="http://schemas.openxmlformats.org/drawingml/2006/wordprocessingDrawing" xmlns:w10="urn:schemas-microsoft-com:office:word" xmlns:w="http://schemas.openxmlformats.org/wordprocessingml/2006/main" xmlns:w14="http://schemas.microsoft.com/office/word/2010/wordml" xmlns:w15="http://schemas.microsoft.com/office/word/2012/wordml" xmlns:w16se="http://schemas.microsoft.com/office/word/2015/wordml/symex" xmlns:wpg="http://schemas.microsoft.com/office/word/2010/wordprocessingGroup" xmlns:wpi="http://schemas.microsoft.com/office/word/2010/wordprocessingInk" xmlns:wne="http://schemas.microsoft.com/office/word/2006/wordml" xmlns:wps="http://schemas.microsoft.com/office/word/2010/wordprocessingShape" mc:Ignorable="w14 w15 w16se wp14">
   <w:footnote w:type="separator" w:id="-1">
     <w:p>
       <w:pPr>
@@ -2564,7 +3143,7 @@
 </file>
 
 <file path=word/header1.xml><?xml version="1.0" encoding="utf-8"?>
-<w:hdr xmlns:wpc="http://schemas.microsoft.com/office/word/2010/wordprocessingCanvas" xmlns:mc="http://schemas.openxmlformats.org/markup-compatibility/2006" xmlns:o="urn:schemas-microsoft-com:office:office" xmlns:r="http://schemas.openxmlformats.org/officeDocument/2006/relationships" xmlns:m="http://schemas.openxmlformats.org/officeDocument/2006/math" xmlns:v="urn:schemas-microsoft-com:vml" xmlns:wp14="http://schemas.microsoft.com/office/word/2010/wordprocessingDrawing" xmlns:wp="http://schemas.openxmlformats.org/drawingml/2006/wordprocessingDrawing" xmlns:w10="urn:schemas-microsoft-com:office:word" xmlns:w="http://schemas.openxmlformats.org/wordprocessingml/2006/main" xmlns:w14="http://schemas.microsoft.com/office/word/2010/wordml" xmlns:w15="http://schemas.microsoft.com/office/word/2012/wordml" xmlns:wpg="http://schemas.microsoft.com/office/word/2010/wordprocessingGroup" xmlns:wpi="http://schemas.microsoft.com/office/word/2010/wordprocessingInk" xmlns:wne="http://schemas.microsoft.com/office/word/2006/wordml" xmlns:wps="http://schemas.microsoft.com/office/word/2010/wordprocessingShape" mc:Ignorable="w14 w15 wp14">
+<w:hdr xmlns:wpc="http://schemas.microsoft.com/office/word/2010/wordprocessingCanvas" xmlns:cx="http://schemas.microsoft.com/office/drawing/2014/chartex" xmlns:cx1="http://schemas.microsoft.com/office/drawing/2015/9/8/chartex" xmlns:cx2="http://schemas.microsoft.com/office/drawing/2015/10/21/chartex" xmlns:cx3="http://schemas.microsoft.com/office/drawing/2016/5/9/chartex" xmlns:cx4="http://schemas.microsoft.com/office/drawing/2016/5/10/chartex" xmlns:cx5="http://schemas.microsoft.com/office/drawing/2016/5/11/chartex" xmlns:cx6="http://schemas.microsoft.com/office/drawing/2016/5/12/chartex" xmlns:cx7="http://schemas.microsoft.com/office/drawing/2016/5/13/chartex" xmlns:cx8="http://schemas.microsoft.com/office/drawing/2016/5/14/chartex" xmlns:mc="http://schemas.openxmlformats.org/markup-compatibility/2006" xmlns:aink="http://schemas.microsoft.com/office/drawing/2016/ink" xmlns:am3d="http://schemas.microsoft.com/office/drawing/2017/model3d" xmlns:o="urn:schemas-microsoft-com:office:office" xmlns:r="http://schemas.openxmlformats.org/officeDocument/2006/relationships" xmlns:m="http://schemas.openxmlformats.org/officeDocument/2006/math" xmlns:v="urn:schemas-microsoft-com:vml" xmlns:wp14="http://schemas.microsoft.com/office/word/2010/wordprocessingDrawing" xmlns:wp="http://schemas.openxmlformats.org/drawingml/2006/wordprocessingDrawing" xmlns:w10="urn:schemas-microsoft-com:office:word" xmlns:w="http://schemas.openxmlformats.org/wordprocessingml/2006/main" xmlns:w14="http://schemas.microsoft.com/office/word/2010/wordml" xmlns:w15="http://schemas.microsoft.com/office/word/2012/wordml" xmlns:w16se="http://schemas.microsoft.com/office/word/2015/wordml/symex" xmlns:wpg="http://schemas.microsoft.com/office/word/2010/wordprocessingGroup" xmlns:wpi="http://schemas.microsoft.com/office/word/2010/wordprocessingInk" xmlns:wne="http://schemas.microsoft.com/office/word/2006/wordml" xmlns:wps="http://schemas.microsoft.com/office/word/2010/wordprocessingShape" mc:Ignorable="w14 w15 w16se wp14">
   <w:sdt>
     <w:sdtPr>
       <w:rPr>
@@ -2645,8 +3224,197 @@
 </w:hdr>
 </file>
 
+<file path=word/numbering.xml><?xml version="1.0" encoding="utf-8"?>
+<w:numbering xmlns:wpc="http://schemas.microsoft.com/office/word/2010/wordprocessingCanvas" xmlns:cx="http://schemas.microsoft.com/office/drawing/2014/chartex" xmlns:cx1="http://schemas.microsoft.com/office/drawing/2015/9/8/chartex" xmlns:cx2="http://schemas.microsoft.com/office/drawing/2015/10/21/chartex" xmlns:cx3="http://schemas.microsoft.com/office/drawing/2016/5/9/chartex" xmlns:cx4="http://schemas.microsoft.com/office/drawing/2016/5/10/chartex" xmlns:cx5="http://schemas.microsoft.com/office/drawing/2016/5/11/chartex" xmlns:cx6="http://schemas.microsoft.com/office/drawing/2016/5/12/chartex" xmlns:cx7="http://schemas.microsoft.com/office/drawing/2016/5/13/chartex" xmlns:cx8="http://schemas.microsoft.com/office/drawing/2016/5/14/chartex" xmlns:mc="http://schemas.openxmlformats.org/markup-compatibility/2006" xmlns:aink="http://schemas.microsoft.com/office/drawing/2016/ink" xmlns:am3d="http://schemas.microsoft.com/office/drawing/2017/model3d" xmlns:o="urn:schemas-microsoft-com:office:office" xmlns:r="http://schemas.openxmlformats.org/officeDocument/2006/relationships" xmlns:m="http://schemas.openxmlformats.org/officeDocument/2006/math" xmlns:v="urn:schemas-microsoft-com:vml" xmlns:wp14="http://schemas.microsoft.com/office/word/2010/wordprocessingDrawing" xmlns:wp="http://schemas.openxmlformats.org/drawingml/2006/wordprocessingDrawing" xmlns:w10="urn:schemas-microsoft-com:office:word" xmlns:w="http://schemas.openxmlformats.org/wordprocessingml/2006/main" xmlns:w14="http://schemas.microsoft.com/office/word/2010/wordml" xmlns:w15="http://schemas.microsoft.com/office/word/2012/wordml" xmlns:w16se="http://schemas.microsoft.com/office/word/2015/wordml/symex" xmlns:wpg="http://schemas.microsoft.com/office/word/2010/wordprocessingGroup" xmlns:wpi="http://schemas.microsoft.com/office/word/2010/wordprocessingInk" xmlns:wne="http://schemas.microsoft.com/office/word/2006/wordml" xmlns:wps="http://schemas.microsoft.com/office/word/2010/wordprocessingShape" mc:Ignorable="w14 w15 w16se wp14">
+  <w:abstractNum w:abstractNumId="0" w15:restartNumberingAfterBreak="0">
+    <w:nsid w:val="025E0EA1"/>
+    <w:multiLevelType w:val="hybridMultilevel"/>
+    <w:tmpl w:val="C2C6B75A"/>
+    <w:lvl w:ilvl="0" w:tplc="0807000F">
+      <w:start w:val="1"/>
+      <w:numFmt w:val="decimal"/>
+      <w:lvlText w:val="%1."/>
+      <w:lvlJc w:val="left"/>
+      <w:pPr>
+        <w:ind w:left="720" w:hanging="360"/>
+      </w:pPr>
+      <w:rPr>
+        <w:rFonts w:hint="default"/>
+      </w:rPr>
+    </w:lvl>
+    <w:lvl w:ilvl="1" w:tplc="08070019" w:tentative="1">
+      <w:start w:val="1"/>
+      <w:numFmt w:val="lowerLetter"/>
+      <w:lvlText w:val="%2."/>
+      <w:lvlJc w:val="left"/>
+      <w:pPr>
+        <w:ind w:left="1440" w:hanging="360"/>
+      </w:pPr>
+    </w:lvl>
+    <w:lvl w:ilvl="2" w:tplc="0807001B" w:tentative="1">
+      <w:start w:val="1"/>
+      <w:numFmt w:val="lowerRoman"/>
+      <w:lvlText w:val="%3."/>
+      <w:lvlJc w:val="right"/>
+      <w:pPr>
+        <w:ind w:left="2160" w:hanging="180"/>
+      </w:pPr>
+    </w:lvl>
+    <w:lvl w:ilvl="3" w:tplc="0807000F" w:tentative="1">
+      <w:start w:val="1"/>
+      <w:numFmt w:val="decimal"/>
+      <w:lvlText w:val="%4."/>
+      <w:lvlJc w:val="left"/>
+      <w:pPr>
+        <w:ind w:left="2880" w:hanging="360"/>
+      </w:pPr>
+    </w:lvl>
+    <w:lvl w:ilvl="4" w:tplc="08070019" w:tentative="1">
+      <w:start w:val="1"/>
+      <w:numFmt w:val="lowerLetter"/>
+      <w:lvlText w:val="%5."/>
+      <w:lvlJc w:val="left"/>
+      <w:pPr>
+        <w:ind w:left="3600" w:hanging="360"/>
+      </w:pPr>
+    </w:lvl>
+    <w:lvl w:ilvl="5" w:tplc="0807001B" w:tentative="1">
+      <w:start w:val="1"/>
+      <w:numFmt w:val="lowerRoman"/>
+      <w:lvlText w:val="%6."/>
+      <w:lvlJc w:val="right"/>
+      <w:pPr>
+        <w:ind w:left="4320" w:hanging="180"/>
+      </w:pPr>
+    </w:lvl>
+    <w:lvl w:ilvl="6" w:tplc="0807000F" w:tentative="1">
+      <w:start w:val="1"/>
+      <w:numFmt w:val="decimal"/>
+      <w:lvlText w:val="%7."/>
+      <w:lvlJc w:val="left"/>
+      <w:pPr>
+        <w:ind w:left="5040" w:hanging="360"/>
+      </w:pPr>
+    </w:lvl>
+    <w:lvl w:ilvl="7" w:tplc="08070019" w:tentative="1">
+      <w:start w:val="1"/>
+      <w:numFmt w:val="lowerLetter"/>
+      <w:lvlText w:val="%8."/>
+      <w:lvlJc w:val="left"/>
+      <w:pPr>
+        <w:ind w:left="5760" w:hanging="360"/>
+      </w:pPr>
+    </w:lvl>
+    <w:lvl w:ilvl="8" w:tplc="0807001B" w:tentative="1">
+      <w:start w:val="1"/>
+      <w:numFmt w:val="lowerRoman"/>
+      <w:lvlText w:val="%9."/>
+      <w:lvlJc w:val="right"/>
+      <w:pPr>
+        <w:ind w:left="6480" w:hanging="180"/>
+      </w:pPr>
+    </w:lvl>
+  </w:abstractNum>
+  <w:abstractNum w:abstractNumId="1" w15:restartNumberingAfterBreak="0">
+    <w:nsid w:val="3A934D23"/>
+    <w:multiLevelType w:val="hybridMultilevel"/>
+    <w:tmpl w:val="C2C6B75A"/>
+    <w:lvl w:ilvl="0" w:tplc="0807000F">
+      <w:start w:val="1"/>
+      <w:numFmt w:val="decimal"/>
+      <w:lvlText w:val="%1."/>
+      <w:lvlJc w:val="left"/>
+      <w:pPr>
+        <w:ind w:left="720" w:hanging="360"/>
+      </w:pPr>
+      <w:rPr>
+        <w:rFonts w:hint="default"/>
+      </w:rPr>
+    </w:lvl>
+    <w:lvl w:ilvl="1" w:tplc="08070019" w:tentative="1">
+      <w:start w:val="1"/>
+      <w:numFmt w:val="lowerLetter"/>
+      <w:lvlText w:val="%2."/>
+      <w:lvlJc w:val="left"/>
+      <w:pPr>
+        <w:ind w:left="1440" w:hanging="360"/>
+      </w:pPr>
+    </w:lvl>
+    <w:lvl w:ilvl="2" w:tplc="0807001B" w:tentative="1">
+      <w:start w:val="1"/>
+      <w:numFmt w:val="lowerRoman"/>
+      <w:lvlText w:val="%3."/>
+      <w:lvlJc w:val="right"/>
+      <w:pPr>
+        <w:ind w:left="2160" w:hanging="180"/>
+      </w:pPr>
+    </w:lvl>
+    <w:lvl w:ilvl="3" w:tplc="0807000F" w:tentative="1">
+      <w:start w:val="1"/>
+      <w:numFmt w:val="decimal"/>
+      <w:lvlText w:val="%4."/>
+      <w:lvlJc w:val="left"/>
+      <w:pPr>
+        <w:ind w:left="2880" w:hanging="360"/>
+      </w:pPr>
+    </w:lvl>
+    <w:lvl w:ilvl="4" w:tplc="08070019" w:tentative="1">
+      <w:start w:val="1"/>
+      <w:numFmt w:val="lowerLetter"/>
+      <w:lvlText w:val="%5."/>
+      <w:lvlJc w:val="left"/>
+      <w:pPr>
+        <w:ind w:left="3600" w:hanging="360"/>
+      </w:pPr>
+    </w:lvl>
+    <w:lvl w:ilvl="5" w:tplc="0807001B" w:tentative="1">
+      <w:start w:val="1"/>
+      <w:numFmt w:val="lowerRoman"/>
+      <w:lvlText w:val="%6."/>
+      <w:lvlJc w:val="right"/>
+      <w:pPr>
+        <w:ind w:left="4320" w:hanging="180"/>
+      </w:pPr>
+    </w:lvl>
+    <w:lvl w:ilvl="6" w:tplc="0807000F" w:tentative="1">
+      <w:start w:val="1"/>
+      <w:numFmt w:val="decimal"/>
+      <w:lvlText w:val="%7."/>
+      <w:lvlJc w:val="left"/>
+      <w:pPr>
+        <w:ind w:left="5040" w:hanging="360"/>
+      </w:pPr>
+    </w:lvl>
+    <w:lvl w:ilvl="7" w:tplc="08070019" w:tentative="1">
+      <w:start w:val="1"/>
+      <w:numFmt w:val="lowerLetter"/>
+      <w:lvlText w:val="%8."/>
+      <w:lvlJc w:val="left"/>
+      <w:pPr>
+        <w:ind w:left="5760" w:hanging="360"/>
+      </w:pPr>
+    </w:lvl>
+    <w:lvl w:ilvl="8" w:tplc="0807001B" w:tentative="1">
+      <w:start w:val="1"/>
+      <w:numFmt w:val="lowerRoman"/>
+      <w:lvlText w:val="%9."/>
+      <w:lvlJc w:val="right"/>
+      <w:pPr>
+        <w:ind w:left="6480" w:hanging="180"/>
+      </w:pPr>
+    </w:lvl>
+  </w:abstractNum>
+  <w:num w:numId="1">
+    <w:abstractNumId w:val="1"/>
+  </w:num>
+  <w:num w:numId="2">
+    <w:abstractNumId w:val="0"/>
+  </w:num>
+</w:numbering>
+</file>
+
 <file path=word/styles.xml><?xml version="1.0" encoding="utf-8"?>
-<w:styles xmlns:mc="http://schemas.openxmlformats.org/markup-compatibility/2006" xmlns:r="http://schemas.openxmlformats.org/officeDocument/2006/relationships" xmlns:w="http://schemas.openxmlformats.org/wordprocessingml/2006/main" xmlns:w14="http://schemas.microsoft.com/office/word/2010/wordml" xmlns:w15="http://schemas.microsoft.com/office/word/2012/wordml" mc:Ignorable="w14 w15">
+<w:styles xmlns:mc="http://schemas.openxmlformats.org/markup-compatibility/2006" xmlns:r="http://schemas.openxmlformats.org/officeDocument/2006/relationships" xmlns:w="http://schemas.openxmlformats.org/wordprocessingml/2006/main" xmlns:w14="http://schemas.microsoft.com/office/word/2010/wordml" xmlns:w15="http://schemas.microsoft.com/office/word/2012/wordml" xmlns:w16se="http://schemas.microsoft.com/office/word/2015/wordml/symex" mc:Ignorable="w14 w15 w16se">
   <w:docDefaults>
     <w:rPrDefault>
       <w:rPr>
@@ -2662,7 +3430,7 @@
       </w:pPr>
     </w:pPrDefault>
   </w:docDefaults>
-  <w:latentStyles w:defLockedState="0" w:defUIPriority="99" w:defSemiHidden="0" w:defUnhideWhenUsed="0" w:defQFormat="0" w:count="371">
+  <w:latentStyles w:defLockedState="0" w:defUIPriority="99" w:defSemiHidden="0" w:defUnhideWhenUsed="0" w:defQFormat="0" w:count="375">
     <w:lsdException w:name="Normal" w:uiPriority="0" w:qFormat="1"/>
     <w:lsdException w:name="heading 1" w:uiPriority="9" w:qFormat="1"/>
     <w:lsdException w:name="heading 2" w:semiHidden="1" w:uiPriority="9" w:unhideWhenUsed="1" w:qFormat="1"/>
@@ -2768,7 +3536,6 @@
     <w:lsdException w:name="HTML Sample" w:semiHidden="1" w:unhideWhenUsed="1"/>
     <w:lsdException w:name="HTML Typewriter" w:semiHidden="1" w:unhideWhenUsed="1"/>
     <w:lsdException w:name="HTML Variable" w:semiHidden="1" w:unhideWhenUsed="1"/>
-    <w:lsdException w:name="Normal Table" w:semiHidden="1" w:unhideWhenUsed="1"/>
     <w:lsdException w:name="annotation subject" w:semiHidden="1" w:unhideWhenUsed="1"/>
     <w:lsdException w:name="No List" w:semiHidden="1" w:unhideWhenUsed="1"/>
     <w:lsdException w:name="Outline List 1" w:semiHidden="1" w:unhideWhenUsed="1"/>
@@ -2812,10 +3579,8 @@
     <w:lsdException w:name="Table Elegant" w:semiHidden="1" w:unhideWhenUsed="1"/>
     <w:lsdException w:name="Table Professional" w:semiHidden="1" w:unhideWhenUsed="1"/>
     <w:lsdException w:name="Table Subtle 1" w:semiHidden="1" w:unhideWhenUsed="1"/>
-    <w:lsdException w:name="Table Subtle 2" w:semiHidden="1" w:unhideWhenUsed="1"/>
     <w:lsdException w:name="Table Web 1" w:semiHidden="1" w:unhideWhenUsed="1"/>
     <w:lsdException w:name="Table Web 2" w:semiHidden="1" w:unhideWhenUsed="1"/>
-    <w:lsdException w:name="Table Web 3" w:semiHidden="1" w:unhideWhenUsed="1"/>
     <w:lsdException w:name="Balloon Text" w:semiHidden="1" w:unhideWhenUsed="1"/>
     <w:lsdException w:name="Table Grid" w:uiPriority="39"/>
     <w:lsdException w:name="Table Theme" w:semiHidden="1" w:unhideWhenUsed="1"/>
@@ -3034,6 +3799,10 @@
     <w:lsdException w:name="List Table 5 Dark Accent 6" w:uiPriority="50"/>
     <w:lsdException w:name="List Table 6 Colorful Accent 6" w:uiPriority="51"/>
     <w:lsdException w:name="List Table 7 Colorful Accent 6" w:uiPriority="52"/>
+    <w:lsdException w:name="Mention" w:semiHidden="1" w:unhideWhenUsed="1"/>
+    <w:lsdException w:name="Smart Hyperlink" w:semiHidden="1" w:unhideWhenUsed="1"/>
+    <w:lsdException w:name="Hashtag" w:semiHidden="1" w:unhideWhenUsed="1"/>
+    <w:lsdException w:name="Unresolved Mention" w:semiHidden="1" w:unhideWhenUsed="1"/>
   </w:latentStyles>
   <w:style w:type="paragraph" w:default="1" w:styleId="Standard">
     <w:name w:val="Normal"/>
@@ -3824,7 +4593,6 @@
       <w:lang w:eastAsia="en-US"/>
     </w:rPr>
     <w:tblPr>
-      <w:tblInd w:w="0" w:type="dxa"/>
       <w:tblBorders>
         <w:top w:val="single" w:sz="4" w:space="0" w:color="auto"/>
         <w:left w:val="single" w:sz="4" w:space="0" w:color="auto"/>
@@ -3833,19 +4601,13 @@
         <w:insideH w:val="single" w:sz="4" w:space="0" w:color="auto"/>
         <w:insideV w:val="single" w:sz="4" w:space="0" w:color="auto"/>
       </w:tblBorders>
-      <w:tblCellMar>
-        <w:top w:w="0" w:type="dxa"/>
-        <w:left w:w="108" w:type="dxa"/>
-        <w:bottom w:w="0" w:type="dxa"/>
-        <w:right w:w="108" w:type="dxa"/>
-      </w:tblCellMar>
     </w:tblPr>
   </w:style>
 </w:styles>
 </file>
 
 <file path=word/glossary/document.xml><?xml version="1.0" encoding="utf-8"?>
-<w:glossaryDocument xmlns:wpc="http://schemas.microsoft.com/office/word/2010/wordprocessingCanvas" xmlns:mc="http://schemas.openxmlformats.org/markup-compatibility/2006" xmlns:o="urn:schemas-microsoft-com:office:office" xmlns:r="http://schemas.openxmlformats.org/officeDocument/2006/relationships" xmlns:m="http://schemas.openxmlformats.org/officeDocument/2006/math" xmlns:v="urn:schemas-microsoft-com:vml" xmlns:wp14="http://schemas.microsoft.com/office/word/2010/wordprocessingDrawing" xmlns:wp="http://schemas.openxmlformats.org/drawingml/2006/wordprocessingDrawing" xmlns:w10="urn:schemas-microsoft-com:office:word" xmlns:w="http://schemas.openxmlformats.org/wordprocessingml/2006/main" xmlns:w14="http://schemas.microsoft.com/office/word/2010/wordml" xmlns:w15="http://schemas.microsoft.com/office/word/2012/wordml" xmlns:wpg="http://schemas.microsoft.com/office/word/2010/wordprocessingGroup" xmlns:wpi="http://schemas.microsoft.com/office/word/2010/wordprocessingInk" xmlns:wne="http://schemas.microsoft.com/office/word/2006/wordml" xmlns:wps="http://schemas.microsoft.com/office/word/2010/wordprocessingShape" mc:Ignorable="w14 w15 wp14">
+<w:glossaryDocument xmlns:wpc="http://schemas.microsoft.com/office/word/2010/wordprocessingCanvas" xmlns:cx="http://schemas.microsoft.com/office/drawing/2014/chartex" xmlns:cx1="http://schemas.microsoft.com/office/drawing/2015/9/8/chartex" xmlns:cx2="http://schemas.microsoft.com/office/drawing/2015/10/21/chartex" xmlns:cx3="http://schemas.microsoft.com/office/drawing/2016/5/9/chartex" xmlns:cx4="http://schemas.microsoft.com/office/drawing/2016/5/10/chartex" xmlns:cx5="http://schemas.microsoft.com/office/drawing/2016/5/11/chartex" xmlns:cx6="http://schemas.microsoft.com/office/drawing/2016/5/12/chartex" xmlns:cx7="http://schemas.microsoft.com/office/drawing/2016/5/13/chartex" xmlns:cx8="http://schemas.microsoft.com/office/drawing/2016/5/14/chartex" xmlns:mc="http://schemas.openxmlformats.org/markup-compatibility/2006" xmlns:aink="http://schemas.microsoft.com/office/drawing/2016/ink" xmlns:am3d="http://schemas.microsoft.com/office/drawing/2017/model3d" xmlns:o="urn:schemas-microsoft-com:office:office" xmlns:r="http://schemas.openxmlformats.org/officeDocument/2006/relationships" xmlns:m="http://schemas.openxmlformats.org/officeDocument/2006/math" xmlns:v="urn:schemas-microsoft-com:vml" xmlns:wp14="http://schemas.microsoft.com/office/word/2010/wordprocessingDrawing" xmlns:wp="http://schemas.openxmlformats.org/drawingml/2006/wordprocessingDrawing" xmlns:w10="urn:schemas-microsoft-com:office:word" xmlns:w="http://schemas.openxmlformats.org/wordprocessingml/2006/main" xmlns:w14="http://schemas.microsoft.com/office/word/2010/wordml" xmlns:w15="http://schemas.microsoft.com/office/word/2012/wordml" xmlns:w16se="http://schemas.microsoft.com/office/word/2015/wordml/symex" xmlns:wpg="http://schemas.microsoft.com/office/word/2010/wordprocessingGroup" xmlns:wpi="http://schemas.microsoft.com/office/word/2010/wordprocessingInk" xmlns:wne="http://schemas.microsoft.com/office/word/2006/wordml" xmlns:wps="http://schemas.microsoft.com/office/word/2010/wordprocessingShape" mc:Ignorable="w14 w15 w16se wp14">
   <w:docParts>
     <w:docPart>
       <w:docPartPr>
@@ -3945,7 +4707,14 @@
 </file>
 
 <file path=word/glossary/fontTable.xml><?xml version="1.0" encoding="utf-8"?>
-<w:fonts xmlns:mc="http://schemas.openxmlformats.org/markup-compatibility/2006" xmlns:r="http://schemas.openxmlformats.org/officeDocument/2006/relationships" xmlns:w="http://schemas.openxmlformats.org/wordprocessingml/2006/main" xmlns:w14="http://schemas.microsoft.com/office/word/2010/wordml" xmlns:w15="http://schemas.microsoft.com/office/word/2012/wordml" mc:Ignorable="w14 w15">
+<w:fonts xmlns:mc="http://schemas.openxmlformats.org/markup-compatibility/2006" xmlns:r="http://schemas.openxmlformats.org/officeDocument/2006/relationships" xmlns:w="http://schemas.openxmlformats.org/wordprocessingml/2006/main" xmlns:w14="http://schemas.microsoft.com/office/word/2010/wordml" xmlns:w15="http://schemas.microsoft.com/office/word/2012/wordml" xmlns:w16se="http://schemas.microsoft.com/office/word/2015/wordml/symex" mc:Ignorable="w14 w15 w16se">
+  <w:font w:name="Times New Roman">
+    <w:panose1 w:val="02020603050405020304"/>
+    <w:charset w:val="00"/>
+    <w:family w:val="roman"/>
+    <w:pitch w:val="variable"/>
+    <w:sig w:usb0="E0002AFF" w:usb1="C0007843" w:usb2="00000009" w:usb3="00000000" w:csb0="000001FF" w:csb1="00000000"/>
+  </w:font>
   <w:font w:name="Palatino Linotype">
     <w:panose1 w:val="02040502050505030304"/>
     <w:charset w:val="00"/>
@@ -3960,13 +4729,6 @@
     <w:family w:val="roman"/>
     <w:notTrueType/>
     <w:pitch w:val="default"/>
-  </w:font>
-  <w:font w:name="Times New Roman">
-    <w:panose1 w:val="02020603050405020304"/>
-    <w:charset w:val="00"/>
-    <w:family w:val="roman"/>
-    <w:pitch w:val="variable"/>
-    <w:sig w:usb0="E0002EFF" w:usb1="C000785B" w:usb2="00000009" w:usb3="00000000" w:csb0="000001FF" w:csb1="00000000"/>
   </w:font>
   <w:font w:name="Century Gothic">
     <w:panose1 w:val="020B0502020202020204"/>
@@ -4016,20 +4778,20 @@
     <w:charset w:val="00"/>
     <w:family w:val="swiss"/>
     <w:pitch w:val="variable"/>
-    <w:sig w:usb0="E0002AFF" w:usb1="C000247B" w:usb2="00000009" w:usb3="00000000" w:csb0="000001FF" w:csb1="00000000"/>
+    <w:sig w:usb0="E0002AFF" w:usb1="4000ACFF" w:usb2="00000001" w:usb3="00000000" w:csb0="000001FF" w:csb1="00000000"/>
   </w:font>
   <w:font w:name="Calibri Light">
     <w:panose1 w:val="020F0302020204030204"/>
     <w:charset w:val="00"/>
     <w:family w:val="swiss"/>
     <w:pitch w:val="variable"/>
-    <w:sig w:usb0="E0002AFF" w:usb1="C000247B" w:usb2="00000009" w:usb3="00000000" w:csb0="000001FF" w:csb1="00000000"/>
+    <w:sig w:usb0="A0002AEF" w:usb1="4000207B" w:usb2="00000000" w:usb3="00000000" w:csb0="000001FF" w:csb1="00000000"/>
   </w:font>
 </w:fonts>
 </file>
 
 <file path=word/glossary/settings.xml><?xml version="1.0" encoding="utf-8"?>
-<w:settings xmlns:mc="http://schemas.openxmlformats.org/markup-compatibility/2006" xmlns:o="urn:schemas-microsoft-com:office:office" xmlns:r="http://schemas.openxmlformats.org/officeDocument/2006/relationships" xmlns:m="http://schemas.openxmlformats.org/officeDocument/2006/math" xmlns:v="urn:schemas-microsoft-com:vml" xmlns:w10="urn:schemas-microsoft-com:office:word" xmlns:w="http://schemas.openxmlformats.org/wordprocessingml/2006/main" xmlns:w14="http://schemas.microsoft.com/office/word/2010/wordml" xmlns:w15="http://schemas.microsoft.com/office/word/2012/wordml" xmlns:sl="http://schemas.openxmlformats.org/schemaLibrary/2006/main" mc:Ignorable="w14 w15">
+<w:settings xmlns:mc="http://schemas.openxmlformats.org/markup-compatibility/2006" xmlns:o="urn:schemas-microsoft-com:office:office" xmlns:r="http://schemas.openxmlformats.org/officeDocument/2006/relationships" xmlns:m="http://schemas.openxmlformats.org/officeDocument/2006/math" xmlns:v="urn:schemas-microsoft-com:vml" xmlns:w10="urn:schemas-microsoft-com:office:word" xmlns:w="http://schemas.openxmlformats.org/wordprocessingml/2006/main" xmlns:w14="http://schemas.microsoft.com/office/word/2010/wordml" xmlns:w15="http://schemas.microsoft.com/office/word/2012/wordml" xmlns:w16se="http://schemas.microsoft.com/office/word/2015/wordml/symex" xmlns:sl="http://schemas.openxmlformats.org/schemaLibrary/2006/main" mc:Ignorable="w14 w15 w16se">
   <w:view w:val="normal"/>
   <w:defaultTabStop w:val="708"/>
   <w:hyphenationZone w:val="425"/>
@@ -4044,6 +4806,7 @@
   </w:compat>
   <w:rsids>
     <w:rsidRoot w:val="00B12E7A"/>
+    <w:rsid w:val="004D7FB8"/>
     <w:rsid w:val="007E4865"/>
     <w:rsid w:val="00B12E7A"/>
     <w:rsid w:val="00B62941"/>
@@ -4071,7 +4834,7 @@
 </file>
 
 <file path=word/glossary/styles.xml><?xml version="1.0" encoding="utf-8"?>
-<w:styles xmlns:mc="http://schemas.openxmlformats.org/markup-compatibility/2006" xmlns:r="http://schemas.openxmlformats.org/officeDocument/2006/relationships" xmlns:w="http://schemas.openxmlformats.org/wordprocessingml/2006/main" xmlns:w14="http://schemas.microsoft.com/office/word/2010/wordml" xmlns:w15="http://schemas.microsoft.com/office/word/2012/wordml" mc:Ignorable="w14 w15">
+<w:styles xmlns:mc="http://schemas.openxmlformats.org/markup-compatibility/2006" xmlns:r="http://schemas.openxmlformats.org/officeDocument/2006/relationships" xmlns:w="http://schemas.openxmlformats.org/wordprocessingml/2006/main" xmlns:w14="http://schemas.microsoft.com/office/word/2010/wordml" xmlns:w15="http://schemas.microsoft.com/office/word/2012/wordml" xmlns:w16se="http://schemas.microsoft.com/office/word/2015/wordml/symex" mc:Ignorable="w14 w15 w16se">
   <w:docDefaults>
     <w:rPrDefault>
       <w:rPr>
@@ -4087,7 +4850,7 @@
       </w:pPr>
     </w:pPrDefault>
   </w:docDefaults>
-  <w:latentStyles w:defLockedState="0" w:defUIPriority="99" w:defSemiHidden="0" w:defUnhideWhenUsed="0" w:defQFormat="0" w:count="371">
+  <w:latentStyles w:defLockedState="0" w:defUIPriority="99" w:defSemiHidden="0" w:defUnhideWhenUsed="0" w:defQFormat="0" w:count="375">
     <w:lsdException w:name="Normal" w:uiPriority="0" w:qFormat="1"/>
     <w:lsdException w:name="heading 1" w:uiPriority="9" w:qFormat="1"/>
     <w:lsdException w:name="heading 2" w:semiHidden="1" w:uiPriority="9" w:unhideWhenUsed="1" w:qFormat="1"/>
@@ -4193,7 +4956,6 @@
     <w:lsdException w:name="HTML Sample" w:semiHidden="1" w:unhideWhenUsed="1"/>
     <w:lsdException w:name="HTML Typewriter" w:semiHidden="1" w:unhideWhenUsed="1"/>
     <w:lsdException w:name="HTML Variable" w:semiHidden="1" w:unhideWhenUsed="1"/>
-    <w:lsdException w:name="Normal Table" w:semiHidden="1" w:unhideWhenUsed="1"/>
     <w:lsdException w:name="annotation subject" w:semiHidden="1" w:unhideWhenUsed="1"/>
     <w:lsdException w:name="No List" w:semiHidden="1" w:unhideWhenUsed="1"/>
     <w:lsdException w:name="Outline List 1" w:semiHidden="1" w:unhideWhenUsed="1"/>
@@ -4237,10 +4999,8 @@
     <w:lsdException w:name="Table Elegant" w:semiHidden="1" w:unhideWhenUsed="1"/>
     <w:lsdException w:name="Table Professional" w:semiHidden="1" w:unhideWhenUsed="1"/>
     <w:lsdException w:name="Table Subtle 1" w:semiHidden="1" w:unhideWhenUsed="1"/>
-    <w:lsdException w:name="Table Subtle 2" w:semiHidden="1" w:unhideWhenUsed="1"/>
     <w:lsdException w:name="Table Web 1" w:semiHidden="1" w:unhideWhenUsed="1"/>
     <w:lsdException w:name="Table Web 2" w:semiHidden="1" w:unhideWhenUsed="1"/>
-    <w:lsdException w:name="Table Web 3" w:semiHidden="1" w:unhideWhenUsed="1"/>
     <w:lsdException w:name="Balloon Text" w:semiHidden="1" w:unhideWhenUsed="1"/>
     <w:lsdException w:name="Table Grid" w:uiPriority="39"/>
     <w:lsdException w:name="Table Theme" w:semiHidden="1" w:unhideWhenUsed="1"/>
@@ -4459,6 +5219,10 @@
     <w:lsdException w:name="List Table 5 Dark Accent 6" w:uiPriority="50"/>
     <w:lsdException w:name="List Table 6 Colorful Accent 6" w:uiPriority="51"/>
     <w:lsdException w:name="List Table 7 Colorful Accent 6" w:uiPriority="52"/>
+    <w:lsdException w:name="Mention" w:semiHidden="1" w:unhideWhenUsed="1"/>
+    <w:lsdException w:name="Smart Hyperlink" w:semiHidden="1" w:unhideWhenUsed="1"/>
+    <w:lsdException w:name="Hashtag" w:semiHidden="1" w:unhideWhenUsed="1"/>
+    <w:lsdException w:name="Unresolved Mention" w:semiHidden="1" w:unhideWhenUsed="1"/>
   </w:latentStyles>
   <w:style w:type="paragraph" w:default="1" w:styleId="Standard">
     <w:name w:val="Normal"/>
@@ -4481,7 +5245,7 @@
       <w:rFonts w:asciiTheme="majorHAnsi" w:eastAsiaTheme="majorEastAsia" w:hAnsiTheme="majorHAnsi" w:cstheme="majorBidi"/>
       <w:bCs/>
       <w:i/>
-      <w:color w:val="5B9BD5" w:themeColor="accent1"/>
+      <w:color w:val="4472C4" w:themeColor="accent1"/>
       <w:sz w:val="32"/>
       <w:szCs w:val="32"/>
     </w:rPr>
@@ -4575,7 +5339,7 @@
       <w:rFonts w:asciiTheme="majorHAnsi" w:eastAsiaTheme="majorEastAsia" w:hAnsiTheme="majorHAnsi" w:cstheme="majorBidi"/>
       <w:bCs/>
       <w:i/>
-      <w:color w:val="5B9BD5" w:themeColor="accent1"/>
+      <w:color w:val="4472C4" w:themeColor="accent1"/>
       <w:sz w:val="32"/>
       <w:szCs w:val="32"/>
     </w:rPr>
@@ -4613,7 +5377,7 @@
 </file>
 
 <file path=word/glossary/webSettings.xml><?xml version="1.0" encoding="utf-8"?>
-<w:webSettings xmlns:mc="http://schemas.openxmlformats.org/markup-compatibility/2006" xmlns:r="http://schemas.openxmlformats.org/officeDocument/2006/relationships" xmlns:w="http://schemas.openxmlformats.org/wordprocessingml/2006/main" xmlns:w14="http://schemas.microsoft.com/office/word/2010/wordml" xmlns:w15="http://schemas.microsoft.com/office/word/2012/wordml" mc:Ignorable="w14 w15">
+<w:webSettings xmlns:mc="http://schemas.openxmlformats.org/markup-compatibility/2006" xmlns:r="http://schemas.openxmlformats.org/officeDocument/2006/relationships" xmlns:w="http://schemas.openxmlformats.org/wordprocessingml/2006/main" xmlns:w14="http://schemas.microsoft.com/office/word/2010/wordml" xmlns:w15="http://schemas.microsoft.com/office/word/2012/wordml" xmlns:w16se="http://schemas.microsoft.com/office/word/2015/wordml/symex" mc:Ignorable="w14 w15 w16se">
   <w:optimizeForBrowser/>
   <w:allowPNG/>
 </w:webSettings>
@@ -4900,15 +5664,6 @@
 </file>
 
 <file path=customXml/item1.xml><?xml version="1.0" encoding="utf-8"?>
-<?mso-contentType ?>
-<FormTemplates xmlns="http://schemas.microsoft.com/sharepoint/v3/contenttype/forms">
-  <Display>DocumentLibraryForm</Display>
-  <Edit>AssetEditForm</Edit>
-  <New>DocumentLibraryForm</New>
-</FormTemplates>
-</file>
-
-<file path=customXml/item2.xml><?xml version="1.0" encoding="utf-8"?>
 <outs:outSpaceData xmlns:outs="http://schemas.microsoft.com/office/2009/outspace/metadata">
   <outs:relatedDates/>
   <outs:relatedDocuments/>
@@ -4918,11 +5673,28 @@
 </outs:outSpaceData>
 </file>
 
+<file path=customXml/item2.xml><?xml version="1.0" encoding="utf-8"?>
+<?mso-contentType ?>
+<FormTemplates xmlns="http://schemas.microsoft.com/sharepoint/v3/contenttype/forms">
+  <Display>DocumentLibraryForm</Display>
+  <Edit>AssetEditForm</Edit>
+  <New>DocumentLibraryForm</New>
+</FormTemplates>
+</file>
+
 <file path=customXml/item3.xml><?xml version="1.0" encoding="utf-8"?>
 <b:Sources xmlns:b="http://schemas.openxmlformats.org/officeDocument/2006/bibliography" SelectedStyle="\APA.XSL" StyleName="APA"/>
 </file>
 
 <file path=customXml/itemProps1.xml><?xml version="1.0" encoding="utf-8"?>
+<ds:datastoreItem xmlns:ds="http://schemas.openxmlformats.org/officeDocument/2006/customXml" ds:itemID="{8AA9BBAF-2A1F-4D95-901E-4FFB9D2C6CBC}">
+  <ds:schemaRefs>
+    <ds:schemaRef ds:uri="http://schemas.microsoft.com/office/2009/outspace/metadata"/>
+  </ds:schemaRefs>
+</ds:datastoreItem>
+</file>
+
+<file path=customXml/itemProps2.xml><?xml version="1.0" encoding="utf-8"?>
 <ds:datastoreItem xmlns:ds="http://schemas.openxmlformats.org/officeDocument/2006/customXml" ds:itemID="{6D376100-FDC5-4C45-98CE-B91D732B4066}">
   <ds:schemaRefs>
     <ds:schemaRef ds:uri="http://schemas.microsoft.com/sharepoint/v3/contenttype/forms"/>
@@ -4930,16 +5702,8 @@
 </ds:datastoreItem>
 </file>
 
-<file path=customXml/itemProps2.xml><?xml version="1.0" encoding="utf-8"?>
-<ds:datastoreItem xmlns:ds="http://schemas.openxmlformats.org/officeDocument/2006/customXml" ds:itemID="{8AA9BBAF-2A1F-4D95-901E-4FFB9D2C6CBC}">
-  <ds:schemaRefs>
-    <ds:schemaRef ds:uri="http://schemas.microsoft.com/office/2009/outspace/metadata"/>
-  </ds:schemaRefs>
-</ds:datastoreItem>
-</file>
-
 <file path=customXml/itemProps3.xml><?xml version="1.0" encoding="utf-8"?>
-<ds:datastoreItem xmlns:ds="http://schemas.openxmlformats.org/officeDocument/2006/customXml" ds:itemID="{D864D6C3-657D-4731-96EC-839B2CEDE260}">
+<ds:datastoreItem xmlns:ds="http://schemas.openxmlformats.org/officeDocument/2006/customXml" ds:itemID="{49E59C50-4B98-49F5-B4A6-2EA0FCD449F6}">
   <ds:schemaRefs>
     <ds:schemaRef ds:uri="http://schemas.openxmlformats.org/officeDocument/2006/bibliography"/>
   </ds:schemaRefs>
